--- a/documents/High Level Design.docx
+++ b/documents/High Level Design.docx
@@ -173,30 +173,28 @@
           <w:sz w:val="48"/>
           <w:szCs w:val="48"/>
         </w:rPr>
-        <w:t xml:space="preserve"> Monarch </w:t>
-      </w:r>
-      <w:proofErr w:type="spellStart"/>
-      <w:r>
+        <w:t xml:space="preserve"> </w:t>
+      </w:r>
+    </w:p>
+    <w:p>
+      <w:pPr>
+        <w:ind w:left="720"/>
         <w:rPr>
           <w:rFonts w:ascii="Constantia" w:hAnsi="Constantia"/>
           <w:b/>
           <w:sz w:val="48"/>
           <w:szCs w:val="48"/>
         </w:rPr>
-        <w:t>Emmanual</w:t>
-      </w:r>
-      <w:proofErr w:type="spellEnd"/>
-    </w:p>
-    <w:p>
-      <w:pPr>
-        <w:ind w:left="720"/>
+      </w:pPr>
+      <w:r>
         <w:rPr>
           <w:rFonts w:ascii="Constantia" w:hAnsi="Constantia"/>
           <w:b/>
           <w:sz w:val="48"/>
           <w:szCs w:val="48"/>
         </w:rPr>
-      </w:pPr>
+        <w:t xml:space="preserve">Monarch </w:t>
+      </w:r>
     </w:p>
     <w:p>
       <w:pPr>
@@ -208,21 +206,21 @@
           <w:szCs w:val="48"/>
         </w:rPr>
       </w:pPr>
-    </w:p>
-    <w:p>
-      <w:pPr>
-        <w:spacing w:after="240" w:line="240" w:lineRule="auto"/>
+      <w:proofErr w:type="spellStart"/>
+      <w:r>
         <w:rPr>
           <w:rFonts w:ascii="Constantia" w:hAnsi="Constantia"/>
           <w:b/>
           <w:sz w:val="48"/>
           <w:szCs w:val="48"/>
         </w:rPr>
-      </w:pPr>
-    </w:p>
-    <w:p>
-      <w:pPr>
-        <w:spacing w:after="240" w:line="240" w:lineRule="auto"/>
+        <w:t>Emmanual</w:t>
+      </w:r>
+      <w:proofErr w:type="spellEnd"/>
+    </w:p>
+    <w:p>
+      <w:pPr>
+        <w:ind w:left="720"/>
         <w:rPr>
           <w:rFonts w:ascii="Constantia" w:hAnsi="Constantia"/>
           <w:b/>
@@ -233,16 +231,51 @@
     </w:p>
     <w:p>
       <w:pPr>
+        <w:ind w:left="720"/>
+        <w:rPr>
+          <w:rFonts w:ascii="Constantia" w:hAnsi="Constantia"/>
+          <w:b/>
+          <w:sz w:val="48"/>
+          <w:szCs w:val="48"/>
+        </w:rPr>
+      </w:pPr>
+    </w:p>
+    <w:p>
+      <w:pPr>
         <w:spacing w:after="240" w:line="240" w:lineRule="auto"/>
         <w:rPr>
-          <w:rFonts w:ascii="Times New Roman" w:eastAsia="Times New Roman" w:hAnsi="Times New Roman" w:cs="Times New Roman"/>
-          <w:sz w:val="24"/>
-          <w:szCs w:val="24"/>
-        </w:rPr>
-      </w:pPr>
-      <w:r>
-        <w:rPr>
-          <w:rFonts w:ascii="Times New Roman" w:eastAsia="Times New Roman" w:hAnsi="Times New Roman" w:cs="Times New Roman"/>
+          <w:rFonts w:ascii="Constantia" w:hAnsi="Constantia"/>
+          <w:b/>
+          <w:sz w:val="48"/>
+          <w:szCs w:val="48"/>
+        </w:rPr>
+      </w:pPr>
+    </w:p>
+    <w:p>
+      <w:pPr>
+        <w:spacing w:after="240" w:line="240" w:lineRule="auto"/>
+        <w:rPr>
+          <w:rFonts w:ascii="Constantia" w:hAnsi="Constantia"/>
+          <w:b/>
+          <w:sz w:val="48"/>
+          <w:szCs w:val="48"/>
+        </w:rPr>
+      </w:pPr>
+    </w:p>
+    <w:p>
+      <w:pPr>
+        <w:spacing w:after="240" w:line="240" w:lineRule="auto"/>
+        <w:rPr>
+          <w:rFonts w:ascii="Constantia" w:eastAsia="Times New Roman" w:hAnsi="Constantia" w:cs="Times New Roman"/>
+          <w:b/>
+          <w:sz w:val="24"/>
+          <w:szCs w:val="24"/>
+        </w:rPr>
+      </w:pPr>
+      <w:r>
+        <w:rPr>
+          <w:rFonts w:ascii="Constantia" w:eastAsia="Times New Roman" w:hAnsi="Constantia" w:cs="Times New Roman"/>
+          <w:b/>
           <w:sz w:val="24"/>
           <w:szCs w:val="24"/>
         </w:rPr>
@@ -266,7 +299,6 @@
           <w:sz w:val="32"/>
           <w:szCs w:val="32"/>
         </w:rPr>
-        <w:lastRenderedPageBreak/>
         <w:t>Table of Contents</w:t>
       </w:r>
     </w:p>
@@ -285,14 +317,15 @@
       <w:pPr>
         <w:spacing w:after="100" w:line="240" w:lineRule="auto"/>
         <w:rPr>
-          <w:rFonts w:ascii="Times New Roman" w:eastAsia="Times New Roman" w:hAnsi="Times New Roman" w:cs="Times New Roman"/>
-          <w:sz w:val="24"/>
-          <w:szCs w:val="24"/>
-        </w:rPr>
-      </w:pPr>
-      <w:r>
-        <w:rPr>
-          <w:rFonts w:ascii="Calibri" w:eastAsia="Times New Roman" w:hAnsi="Calibri" w:cs="Calibri"/>
+          <w:rFonts w:ascii="Constantia" w:eastAsia="Times New Roman" w:hAnsi="Constantia" w:cs="Times New Roman"/>
+          <w:b/>
+          <w:sz w:val="24"/>
+          <w:szCs w:val="24"/>
+        </w:rPr>
+      </w:pPr>
+      <w:r>
+        <w:rPr>
+          <w:rFonts w:ascii="Constantia" w:eastAsia="Times New Roman" w:hAnsi="Constantia" w:cs="Calibri"/>
           <w:b/>
           <w:bCs/>
           <w:u w:val="single"/>
@@ -301,7 +334,8 @@
       </w:r>
       <w:r>
         <w:rPr>
-          <w:rFonts w:ascii="Calibri" w:eastAsia="Times New Roman" w:hAnsi="Calibri" w:cs="Calibri"/>
+          <w:rFonts w:ascii="Constantia" w:eastAsia="Times New Roman" w:hAnsi="Constantia" w:cs="Calibri"/>
+          <w:b/>
         </w:rPr>
         <w:tab/>
       </w:r>
@@ -310,14 +344,15 @@
       <w:pPr>
         <w:spacing w:after="100" w:line="240" w:lineRule="auto"/>
         <w:rPr>
-          <w:rFonts w:ascii="Times New Roman" w:eastAsia="Times New Roman" w:hAnsi="Times New Roman" w:cs="Times New Roman"/>
-          <w:sz w:val="24"/>
-          <w:szCs w:val="24"/>
-        </w:rPr>
-      </w:pPr>
-      <w:r>
-        <w:rPr>
-          <w:rFonts w:ascii="Calibri" w:eastAsia="Times New Roman" w:hAnsi="Calibri" w:cs="Calibri"/>
+          <w:rFonts w:ascii="Constantia" w:eastAsia="Times New Roman" w:hAnsi="Constantia" w:cs="Times New Roman"/>
+          <w:b/>
+          <w:sz w:val="24"/>
+          <w:szCs w:val="24"/>
+        </w:rPr>
+      </w:pPr>
+      <w:r>
+        <w:rPr>
+          <w:rFonts w:ascii="Constantia" w:eastAsia="Times New Roman" w:hAnsi="Constantia" w:cs="Calibri"/>
           <w:b/>
           <w:bCs/>
           <w:u w:val="single"/>
@@ -326,7 +361,8 @@
       </w:r>
       <w:r>
         <w:rPr>
-          <w:rFonts w:ascii="Calibri" w:eastAsia="Times New Roman" w:hAnsi="Calibri" w:cs="Calibri"/>
+          <w:rFonts w:ascii="Constantia" w:eastAsia="Times New Roman" w:hAnsi="Constantia" w:cs="Calibri"/>
+          <w:b/>
         </w:rPr>
         <w:tab/>
       </w:r>
@@ -336,6 +372,7 @@
         <w:spacing w:after="100" w:line="240" w:lineRule="auto"/>
         <w:rPr>
           <w:rFonts w:ascii="Constantia" w:eastAsia="Times New Roman" w:hAnsi="Constantia" w:cs="Times New Roman"/>
+          <w:b/>
           <w:sz w:val="24"/>
           <w:szCs w:val="24"/>
         </w:rPr>
@@ -352,6 +389,7 @@
       <w:r>
         <w:rPr>
           <w:rFonts w:ascii="Constantia" w:eastAsia="Times New Roman" w:hAnsi="Constantia" w:cs="Calibri"/>
+          <w:b/>
         </w:rPr>
         <w:tab/>
       </w:r>
@@ -362,6 +400,7 @@
         <w:ind w:left="440"/>
         <w:rPr>
           <w:rFonts w:ascii="Constantia" w:eastAsia="Times New Roman" w:hAnsi="Constantia" w:cs="Times New Roman"/>
+          <w:b/>
           <w:sz w:val="24"/>
           <w:szCs w:val="24"/>
         </w:rPr>
@@ -370,6 +409,7 @@
         <w:r>
           <w:rPr>
             <w:rFonts w:ascii="Constantia" w:eastAsia="Times New Roman" w:hAnsi="Constantia" w:cs="Calibri"/>
+            <w:b/>
             <w:i/>
             <w:iCs/>
             <w:u w:val="single"/>
@@ -379,6 +419,7 @@
         <w:r>
           <w:rPr>
             <w:rFonts w:ascii="Constantia" w:eastAsia="Times New Roman" w:hAnsi="Constantia" w:cs="Calibri"/>
+            <w:b/>
           </w:rPr>
           <w:tab/>
         </w:r>
@@ -389,6 +430,7 @@
         <w:spacing w:after="100" w:line="240" w:lineRule="auto"/>
         <w:rPr>
           <w:rFonts w:ascii="Constantia" w:eastAsia="Times New Roman" w:hAnsi="Constantia" w:cs="Times New Roman"/>
+          <w:b/>
           <w:sz w:val="24"/>
           <w:szCs w:val="24"/>
         </w:rPr>
@@ -406,6 +448,7 @@
         <w:r>
           <w:rPr>
             <w:rFonts w:ascii="Constantia" w:eastAsia="Times New Roman" w:hAnsi="Constantia" w:cs="Calibri"/>
+            <w:b/>
           </w:rPr>
           <w:tab/>
         </w:r>
@@ -417,6 +460,7 @@
         <w:ind w:left="220"/>
         <w:rPr>
           <w:rFonts w:ascii="Constantia" w:eastAsia="Times New Roman" w:hAnsi="Constantia" w:cs="Times New Roman"/>
+          <w:b/>
           <w:sz w:val="24"/>
           <w:szCs w:val="24"/>
         </w:rPr>
@@ -434,6 +478,7 @@
         <w:r>
           <w:rPr>
             <w:rFonts w:ascii="Constantia" w:eastAsia="Times New Roman" w:hAnsi="Constantia" w:cs="Calibri"/>
+            <w:b/>
           </w:rPr>
           <w:tab/>
         </w:r>
@@ -449,6 +494,7 @@
         <w:r>
           <w:rPr>
             <w:rFonts w:ascii="Constantia" w:eastAsia="Times New Roman" w:hAnsi="Constantia" w:cs="Calibri"/>
+            <w:b/>
           </w:rPr>
           <w:tab/>
         </w:r>
@@ -460,6 +506,7 @@
         <w:ind w:left="220"/>
         <w:rPr>
           <w:rFonts w:ascii="Constantia" w:eastAsia="Times New Roman" w:hAnsi="Constantia" w:cs="Calibri"/>
+          <w:b/>
           <w:u w:val="single"/>
         </w:rPr>
       </w:pPr>
@@ -475,6 +522,7 @@
       <w:r>
         <w:rPr>
           <w:rFonts w:ascii="Constantia" w:eastAsia="Times New Roman" w:hAnsi="Constantia" w:cs="Calibri"/>
+          <w:b/>
         </w:rPr>
         <w:tab/>
       </w:r>
@@ -485,6 +533,7 @@
         <w:ind w:left="220"/>
         <w:rPr>
           <w:rFonts w:ascii="Constantia" w:eastAsia="Times New Roman" w:hAnsi="Constantia" w:cs="Times New Roman"/>
+          <w:b/>
           <w:sz w:val="24"/>
           <w:szCs w:val="24"/>
         </w:rPr>
@@ -501,6 +550,7 @@
       <w:r>
         <w:rPr>
           <w:rFonts w:ascii="Constantia" w:eastAsia="Times New Roman" w:hAnsi="Constantia" w:cs="Calibri"/>
+          <w:b/>
         </w:rPr>
         <w:tab/>
       </w:r>
@@ -511,6 +561,7 @@
         <w:ind w:left="220"/>
         <w:rPr>
           <w:rFonts w:ascii="Constantia" w:eastAsia="Times New Roman" w:hAnsi="Constantia" w:cs="Times New Roman"/>
+          <w:b/>
           <w:sz w:val="24"/>
           <w:szCs w:val="24"/>
         </w:rPr>
@@ -528,6 +579,7 @@
         <w:r>
           <w:rPr>
             <w:rFonts w:ascii="Constantia" w:eastAsia="Times New Roman" w:hAnsi="Constantia" w:cs="Calibri"/>
+            <w:b/>
           </w:rPr>
           <w:tab/>
         </w:r>
@@ -539,6 +591,7 @@
         <w:ind w:left="220"/>
         <w:rPr>
           <w:rFonts w:ascii="Constantia" w:eastAsia="Times New Roman" w:hAnsi="Constantia" w:cs="Times New Roman"/>
+          <w:b/>
           <w:sz w:val="24"/>
           <w:szCs w:val="24"/>
         </w:rPr>
@@ -556,6 +609,7 @@
         <w:r>
           <w:rPr>
             <w:rFonts w:ascii="Constantia" w:eastAsia="Times New Roman" w:hAnsi="Constantia" w:cs="Calibri"/>
+            <w:b/>
           </w:rPr>
           <w:tab/>
         </w:r>
@@ -567,6 +621,7 @@
         <w:ind w:left="220"/>
         <w:rPr>
           <w:rFonts w:ascii="Constantia" w:eastAsia="Times New Roman" w:hAnsi="Constantia" w:cs="Times New Roman"/>
+          <w:b/>
           <w:sz w:val="24"/>
           <w:szCs w:val="24"/>
         </w:rPr>
@@ -584,6 +639,7 @@
         <w:r>
           <w:rPr>
             <w:rFonts w:ascii="Constantia" w:eastAsia="Times New Roman" w:hAnsi="Constantia" w:cs="Calibri"/>
+            <w:b/>
           </w:rPr>
           <w:tab/>
         </w:r>
@@ -595,6 +651,7 @@
         <w:ind w:left="220"/>
         <w:rPr>
           <w:rFonts w:ascii="Constantia" w:eastAsia="Times New Roman" w:hAnsi="Constantia" w:cs="Times New Roman"/>
+          <w:b/>
           <w:sz w:val="24"/>
           <w:szCs w:val="24"/>
         </w:rPr>
@@ -612,6 +669,7 @@
         <w:r>
           <w:rPr>
             <w:rFonts w:ascii="Constantia" w:eastAsia="Times New Roman" w:hAnsi="Constantia" w:cs="Calibri"/>
+            <w:b/>
           </w:rPr>
           <w:tab/>
         </w:r>
@@ -623,6 +681,7 @@
         <w:ind w:left="220"/>
         <w:rPr>
           <w:rFonts w:ascii="Constantia" w:eastAsia="Times New Roman" w:hAnsi="Constantia" w:cs="Times New Roman"/>
+          <w:b/>
           <w:sz w:val="24"/>
           <w:szCs w:val="24"/>
         </w:rPr>
@@ -640,6 +699,7 @@
         <w:r>
           <w:rPr>
             <w:rFonts w:ascii="Constantia" w:eastAsia="Times New Roman" w:hAnsi="Constantia" w:cs="Calibri"/>
+            <w:b/>
           </w:rPr>
           <w:tab/>
         </w:r>
@@ -651,6 +711,7 @@
         <w:ind w:left="220"/>
         <w:rPr>
           <w:rFonts w:ascii="Constantia" w:eastAsia="Times New Roman" w:hAnsi="Constantia" w:cs="Times New Roman"/>
+          <w:b/>
           <w:sz w:val="24"/>
           <w:szCs w:val="24"/>
         </w:rPr>
@@ -668,6 +729,7 @@
         <w:r>
           <w:rPr>
             <w:rFonts w:ascii="Constantia" w:eastAsia="Times New Roman" w:hAnsi="Constantia" w:cs="Calibri"/>
+            <w:b/>
           </w:rPr>
           <w:tab/>
         </w:r>
@@ -678,6 +740,7 @@
         <w:spacing w:after="100" w:line="240" w:lineRule="auto"/>
         <w:rPr>
           <w:rFonts w:ascii="Constantia" w:eastAsia="Times New Roman" w:hAnsi="Constantia" w:cs="Times New Roman"/>
+          <w:b/>
           <w:sz w:val="24"/>
           <w:szCs w:val="24"/>
         </w:rPr>
@@ -695,6 +758,7 @@
         <w:r>
           <w:rPr>
             <w:rFonts w:ascii="Constantia" w:eastAsia="Times New Roman" w:hAnsi="Constantia" w:cs="Calibri"/>
+            <w:b/>
           </w:rPr>
           <w:tab/>
         </w:r>
@@ -706,6 +770,7 @@
         <w:ind w:left="220"/>
         <w:rPr>
           <w:rFonts w:ascii="Constantia" w:eastAsia="Times New Roman" w:hAnsi="Constantia" w:cs="Times New Roman"/>
+          <w:b/>
           <w:sz w:val="24"/>
           <w:szCs w:val="24"/>
         </w:rPr>
@@ -743,6 +808,7 @@
         <w:r>
           <w:rPr>
             <w:rFonts w:ascii="Constantia" w:eastAsia="Times New Roman" w:hAnsi="Constantia" w:cs="Calibri"/>
+            <w:b/>
           </w:rPr>
           <w:tab/>
         </w:r>
@@ -754,6 +820,7 @@
         <w:ind w:left="220"/>
         <w:rPr>
           <w:rFonts w:ascii="Constantia" w:eastAsia="Times New Roman" w:hAnsi="Constantia" w:cs="Times New Roman"/>
+          <w:b/>
           <w:sz w:val="24"/>
           <w:szCs w:val="24"/>
         </w:rPr>
@@ -771,6 +838,7 @@
         <w:r>
           <w:rPr>
             <w:rFonts w:ascii="Constantia" w:eastAsia="Times New Roman" w:hAnsi="Constantia" w:cs="Calibri"/>
+            <w:b/>
           </w:rPr>
           <w:tab/>
         </w:r>
@@ -782,6 +850,7 @@
         <w:ind w:left="220"/>
         <w:rPr>
           <w:rFonts w:ascii="Constantia" w:eastAsia="Times New Roman" w:hAnsi="Constantia" w:cs="Times New Roman"/>
+          <w:b/>
           <w:sz w:val="24"/>
           <w:szCs w:val="24"/>
         </w:rPr>
@@ -799,6 +868,7 @@
         <w:r>
           <w:rPr>
             <w:rFonts w:ascii="Constantia" w:eastAsia="Times New Roman" w:hAnsi="Constantia" w:cs="Calibri"/>
+            <w:b/>
           </w:rPr>
           <w:tab/>
         </w:r>
@@ -810,6 +880,7 @@
         <w:ind w:left="220"/>
         <w:rPr>
           <w:rFonts w:ascii="Constantia" w:eastAsia="Times New Roman" w:hAnsi="Constantia" w:cs="Times New Roman"/>
+          <w:b/>
           <w:sz w:val="24"/>
           <w:szCs w:val="24"/>
         </w:rPr>
@@ -827,6 +898,7 @@
         <w:r>
           <w:rPr>
             <w:rFonts w:ascii="Constantia" w:eastAsia="Times New Roman" w:hAnsi="Constantia" w:cs="Calibri"/>
+            <w:b/>
           </w:rPr>
           <w:tab/>
         </w:r>
@@ -837,6 +909,7 @@
         <w:spacing w:after="100" w:line="240" w:lineRule="auto"/>
         <w:rPr>
           <w:rFonts w:ascii="Constantia" w:eastAsia="Times New Roman" w:hAnsi="Constantia" w:cs="Times New Roman"/>
+          <w:b/>
           <w:sz w:val="24"/>
           <w:szCs w:val="24"/>
         </w:rPr>
@@ -865,6 +938,7 @@
         <w:r>
           <w:rPr>
             <w:rFonts w:ascii="Constantia" w:eastAsia="Times New Roman" w:hAnsi="Constantia" w:cs="Calibri"/>
+            <w:b/>
           </w:rPr>
           <w:tab/>
         </w:r>
@@ -876,6 +950,7 @@
         <w:ind w:left="220"/>
         <w:rPr>
           <w:rFonts w:ascii="Constantia" w:eastAsia="Times New Roman" w:hAnsi="Constantia" w:cs="Times New Roman"/>
+          <w:b/>
           <w:sz w:val="24"/>
           <w:szCs w:val="24"/>
         </w:rPr>
@@ -893,6 +968,7 @@
         <w:r>
           <w:rPr>
             <w:rFonts w:ascii="Constantia" w:eastAsia="Times New Roman" w:hAnsi="Constantia" w:cs="Calibri"/>
+            <w:b/>
           </w:rPr>
           <w:tab/>
         </w:r>
@@ -904,6 +980,7 @@
         <w:ind w:left="220"/>
         <w:rPr>
           <w:rFonts w:ascii="Constantia" w:eastAsia="Times New Roman" w:hAnsi="Constantia" w:cs="Times New Roman"/>
+          <w:b/>
           <w:sz w:val="24"/>
           <w:szCs w:val="24"/>
         </w:rPr>
@@ -921,6 +998,7 @@
         <w:r>
           <w:rPr>
             <w:rFonts w:ascii="Constantia" w:eastAsia="Times New Roman" w:hAnsi="Constantia" w:cs="Calibri"/>
+            <w:b/>
           </w:rPr>
           <w:tab/>
         </w:r>
@@ -932,6 +1010,7 @@
         <w:ind w:left="220"/>
         <w:rPr>
           <w:rFonts w:ascii="Constantia" w:eastAsia="Times New Roman" w:hAnsi="Constantia" w:cs="Times New Roman"/>
+          <w:b/>
           <w:sz w:val="24"/>
           <w:szCs w:val="24"/>
         </w:rPr>
@@ -949,6 +1028,7 @@
         <w:r>
           <w:rPr>
             <w:rFonts w:ascii="Constantia" w:eastAsia="Times New Roman" w:hAnsi="Constantia" w:cs="Calibri"/>
+            <w:b/>
           </w:rPr>
           <w:tab/>
         </w:r>
@@ -960,6 +1040,7 @@
         <w:ind w:left="220"/>
         <w:rPr>
           <w:rFonts w:ascii="Constantia" w:eastAsia="Times New Roman" w:hAnsi="Constantia" w:cs="Times New Roman"/>
+          <w:b/>
           <w:sz w:val="24"/>
           <w:szCs w:val="24"/>
         </w:rPr>
@@ -977,6 +1058,7 @@
         <w:r>
           <w:rPr>
             <w:rFonts w:ascii="Constantia" w:eastAsia="Times New Roman" w:hAnsi="Constantia" w:cs="Calibri"/>
+            <w:b/>
           </w:rPr>
           <w:tab/>
         </w:r>
@@ -987,6 +1069,7 @@
         <w:spacing w:after="100" w:line="240" w:lineRule="auto"/>
         <w:rPr>
           <w:rFonts w:ascii="Constantia" w:eastAsia="Times New Roman" w:hAnsi="Constantia" w:cs="Times New Roman"/>
+          <w:b/>
           <w:sz w:val="24"/>
           <w:szCs w:val="24"/>
         </w:rPr>
@@ -1004,6 +1087,7 @@
         <w:r>
           <w:rPr>
             <w:rFonts w:ascii="Constantia" w:eastAsia="Times New Roman" w:hAnsi="Constantia" w:cs="Calibri"/>
+            <w:b/>
           </w:rPr>
           <w:tab/>
         </w:r>
@@ -1014,6 +1098,7 @@
         <w:spacing w:after="100" w:line="240" w:lineRule="auto"/>
         <w:rPr>
           <w:rFonts w:ascii="Constantia" w:eastAsia="Times New Roman" w:hAnsi="Constantia" w:cs="Times New Roman"/>
+          <w:b/>
           <w:sz w:val="24"/>
           <w:szCs w:val="24"/>
         </w:rPr>
@@ -1024,6 +1109,7 @@
         <w:spacing w:after="100" w:line="240" w:lineRule="auto"/>
         <w:rPr>
           <w:rFonts w:ascii="Constantia" w:eastAsia="Times New Roman" w:hAnsi="Constantia" w:cs="Times New Roman"/>
+          <w:b/>
           <w:sz w:val="24"/>
           <w:szCs w:val="24"/>
         </w:rPr>
@@ -1034,6 +1120,7 @@
         <w:spacing w:after="100" w:line="240" w:lineRule="auto"/>
         <w:rPr>
           <w:rFonts w:ascii="Constantia" w:eastAsia="Times New Roman" w:hAnsi="Constantia" w:cs="Times New Roman"/>
+          <w:b/>
           <w:sz w:val="24"/>
           <w:szCs w:val="24"/>
         </w:rPr>
@@ -1044,6 +1131,7 @@
         <w:spacing w:after="100" w:line="240" w:lineRule="auto"/>
         <w:rPr>
           <w:rFonts w:ascii="Constantia" w:eastAsia="Times New Roman" w:hAnsi="Constantia" w:cs="Times New Roman"/>
+          <w:b/>
           <w:sz w:val="24"/>
           <w:szCs w:val="24"/>
         </w:rPr>
@@ -1054,6 +1142,7 @@
         <w:spacing w:after="100" w:line="240" w:lineRule="auto"/>
         <w:rPr>
           <w:rFonts w:ascii="Constantia" w:eastAsia="Times New Roman" w:hAnsi="Constantia" w:cs="Times New Roman"/>
+          <w:b/>
           <w:sz w:val="24"/>
           <w:szCs w:val="24"/>
         </w:rPr>
@@ -1063,7 +1152,8 @@
       <w:pPr>
         <w:spacing w:after="0" w:line="240" w:lineRule="auto"/>
         <w:rPr>
-          <w:rFonts w:ascii="Times New Roman" w:eastAsia="Times New Roman" w:hAnsi="Times New Roman" w:cs="Times New Roman"/>
+          <w:rFonts w:ascii="Constantia" w:eastAsia="Times New Roman" w:hAnsi="Constantia" w:cs="Times New Roman"/>
+          <w:b/>
           <w:sz w:val="24"/>
           <w:szCs w:val="24"/>
         </w:rPr>
@@ -1074,7 +1164,7 @@
         <w:spacing w:before="240" w:after="0" w:line="240" w:lineRule="auto"/>
         <w:outlineLvl w:val="0"/>
         <w:rPr>
-          <w:rFonts w:ascii="Calibri" w:eastAsia="Times New Roman" w:hAnsi="Calibri" w:cs="Calibri"/>
+          <w:rFonts w:ascii="Constantia" w:eastAsia="Times New Roman" w:hAnsi="Constantia" w:cs="Calibri"/>
           <w:b/>
           <w:bCs/>
           <w:kern w:val="36"/>
@@ -1084,14 +1174,13 @@
       </w:pPr>
       <w:r>
         <w:rPr>
-          <w:rFonts w:ascii="Calibri" w:eastAsia="Times New Roman" w:hAnsi="Calibri" w:cs="Calibri"/>
+          <w:rFonts w:ascii="Constantia" w:eastAsia="Times New Roman" w:hAnsi="Constantia" w:cs="Calibri"/>
           <w:b/>
           <w:bCs/>
           <w:kern w:val="36"/>
           <w:sz w:val="32"/>
           <w:szCs w:val="32"/>
         </w:rPr>
-        <w:lastRenderedPageBreak/>
         <w:t>Abstract</w:t>
       </w:r>
     </w:p>
@@ -1100,7 +1189,7 @@
         <w:spacing w:before="240" w:after="0" w:line="240" w:lineRule="auto"/>
         <w:outlineLvl w:val="0"/>
         <w:rPr>
-          <w:rFonts w:ascii="Calibri" w:eastAsia="Times New Roman" w:hAnsi="Calibri" w:cs="Calibri"/>
+          <w:rFonts w:ascii="Constantia" w:eastAsia="Times New Roman" w:hAnsi="Constantia" w:cs="Calibri"/>
           <w:b/>
           <w:bCs/>
           <w:kern w:val="36"/>
@@ -1114,7 +1203,7 @@
         <w:spacing w:before="240" w:after="0" w:line="240" w:lineRule="auto"/>
         <w:outlineLvl w:val="0"/>
         <w:rPr>
-          <w:rFonts w:ascii="Calibri" w:eastAsia="Times New Roman" w:hAnsi="Calibri" w:cs="Calibri"/>
+          <w:rFonts w:ascii="Constantia" w:eastAsia="Times New Roman" w:hAnsi="Constantia" w:cs="Calibri"/>
           <w:b/>
           <w:bCs/>
           <w:kern w:val="36"/>
@@ -1128,7 +1217,7 @@
         <w:spacing w:before="240" w:after="0" w:line="240" w:lineRule="auto"/>
         <w:outlineLvl w:val="0"/>
         <w:rPr>
-          <w:rFonts w:ascii="Calibri" w:eastAsia="Times New Roman" w:hAnsi="Calibri" w:cs="Calibri"/>
+          <w:rFonts w:ascii="Constantia" w:eastAsia="Times New Roman" w:hAnsi="Constantia" w:cs="Calibri"/>
           <w:b/>
           <w:bCs/>
           <w:kern w:val="36"/>
@@ -1142,7 +1231,7 @@
         <w:spacing w:before="240" w:after="0" w:line="240" w:lineRule="auto"/>
         <w:outlineLvl w:val="0"/>
         <w:rPr>
-          <w:rFonts w:ascii="Calibri" w:eastAsia="Times New Roman" w:hAnsi="Calibri" w:cs="Calibri"/>
+          <w:rFonts w:ascii="Constantia" w:eastAsia="Times New Roman" w:hAnsi="Constantia" w:cs="Calibri"/>
           <w:b/>
           <w:bCs/>
           <w:kern w:val="36"/>
@@ -1156,7 +1245,7 @@
         <w:spacing w:before="240" w:after="0" w:line="240" w:lineRule="auto"/>
         <w:outlineLvl w:val="0"/>
         <w:rPr>
-          <w:rFonts w:ascii="Calibri" w:eastAsia="Times New Roman" w:hAnsi="Calibri" w:cs="Calibri"/>
+          <w:rFonts w:ascii="Constantia" w:eastAsia="Times New Roman" w:hAnsi="Constantia" w:cs="Calibri"/>
           <w:b/>
           <w:bCs/>
           <w:kern w:val="36"/>
@@ -1170,7 +1259,7 @@
         <w:spacing w:before="240" w:after="0" w:line="240" w:lineRule="auto"/>
         <w:outlineLvl w:val="0"/>
         <w:rPr>
-          <w:rFonts w:ascii="Calibri" w:eastAsia="Times New Roman" w:hAnsi="Calibri" w:cs="Calibri"/>
+          <w:rFonts w:ascii="Constantia" w:eastAsia="Times New Roman" w:hAnsi="Constantia" w:cs="Calibri"/>
           <w:b/>
           <w:bCs/>
           <w:kern w:val="36"/>
@@ -1184,54 +1273,62 @@
         <w:spacing w:after="160" w:line="240" w:lineRule="auto"/>
         <w:jc w:val="both"/>
         <w:rPr>
-          <w:rFonts w:ascii="Calibri" w:eastAsia="Times New Roman" w:hAnsi="Calibri" w:cs="Calibri"/>
-        </w:rPr>
-      </w:pPr>
-      <w:r>
-        <w:rPr>
-          <w:rFonts w:ascii="Calibri" w:eastAsia="Times New Roman" w:hAnsi="Calibri" w:cs="Calibri"/>
+          <w:rFonts w:ascii="Constantia" w:eastAsia="Times New Roman" w:hAnsi="Constantia" w:cs="Calibri"/>
+          <w:b/>
+        </w:rPr>
+      </w:pPr>
+      <w:r>
+        <w:rPr>
+          <w:rFonts w:ascii="Constantia" w:eastAsia="Times New Roman" w:hAnsi="Constantia" w:cs="Calibri"/>
+          <w:b/>
         </w:rPr>
         <w:t xml:space="preserve">The recent global situations had a huge impact on the aviation sector due to many reasons. This impact has two category people, the first is business perspective and the second is the </w:t>
       </w:r>
       <w:proofErr w:type="gramStart"/>
       <w:r>
         <w:rPr>
-          <w:rFonts w:ascii="Calibri" w:eastAsia="Times New Roman" w:hAnsi="Calibri" w:cs="Calibri"/>
+          <w:rFonts w:ascii="Constantia" w:eastAsia="Times New Roman" w:hAnsi="Constantia" w:cs="Calibri"/>
+          <w:b/>
         </w:rPr>
         <w:t>customers</w:t>
       </w:r>
       <w:proofErr w:type="gramEnd"/>
       <w:r>
         <w:rPr>
-          <w:rFonts w:ascii="Calibri" w:eastAsia="Times New Roman" w:hAnsi="Calibri" w:cs="Calibri"/>
+          <w:rFonts w:ascii="Constantia" w:eastAsia="Times New Roman" w:hAnsi="Constantia" w:cs="Calibri"/>
+          <w:b/>
         </w:rPr>
         <w:t xml:space="preserve"> perspective. As safety is the major reason for such impact on the aviation sector, the governments around the world amended different rules to their respective airlines companies. These restrictions had made the availability of the flights and their attendee capacity less. Taking all these factors in consideration the cost of the flight tickets has increased and </w:t>
       </w:r>
       <w:proofErr w:type="gramStart"/>
       <w:r>
         <w:rPr>
-          <w:rFonts w:ascii="Calibri" w:eastAsia="Times New Roman" w:hAnsi="Calibri" w:cs="Calibri"/>
+          <w:rFonts w:ascii="Constantia" w:eastAsia="Times New Roman" w:hAnsi="Constantia" w:cs="Calibri"/>
+          <w:b/>
         </w:rPr>
         <w:t>vary</w:t>
       </w:r>
       <w:proofErr w:type="gramEnd"/>
       <w:r>
         <w:rPr>
-          <w:rFonts w:ascii="Calibri" w:eastAsia="Times New Roman" w:hAnsi="Calibri" w:cs="Calibri"/>
+          <w:rFonts w:ascii="Constantia" w:eastAsia="Times New Roman" w:hAnsi="Constantia" w:cs="Calibri"/>
+          <w:b/>
         </w:rPr>
         <w:t xml:space="preserve"> from one place to the other. Booking a flight ticket has split into two, one is the online and the other is the offline bookings. Both these have their respective criteria for cost of the </w:t>
       </w:r>
       <w:proofErr w:type="gramStart"/>
       <w:r>
         <w:rPr>
-          <w:rFonts w:ascii="Calibri" w:eastAsia="Times New Roman" w:hAnsi="Calibri" w:cs="Calibri"/>
+          <w:rFonts w:ascii="Constantia" w:eastAsia="Times New Roman" w:hAnsi="Constantia" w:cs="Calibri"/>
+          <w:b/>
         </w:rPr>
         <w:t>ticket,</w:t>
       </w:r>
       <w:proofErr w:type="gramEnd"/>
       <w:r>
         <w:rPr>
-          <w:rFonts w:ascii="Calibri" w:eastAsia="Times New Roman" w:hAnsi="Calibri" w:cs="Calibri"/>
+          <w:rFonts w:ascii="Constantia" w:eastAsia="Times New Roman" w:hAnsi="Constantia" w:cs="Calibri"/>
+          <w:b/>
         </w:rPr>
         <w:t xml:space="preserve"> one such example is the server load and the number of booking requests. In this machine learning implementation, we will see various factors that impact the cost of the flight ticket and predict the appropriate price of the ticket.</w:t>
       </w:r>
@@ -1242,7 +1339,8 @@
         <w:ind w:firstLine="720"/>
         <w:jc w:val="both"/>
         <w:rPr>
-          <w:rFonts w:ascii="Calibri" w:eastAsia="Times New Roman" w:hAnsi="Calibri" w:cs="Calibri"/>
+          <w:rFonts w:ascii="Constantia" w:eastAsia="Times New Roman" w:hAnsi="Constantia" w:cs="Calibri"/>
+          <w:b/>
         </w:rPr>
       </w:pPr>
     </w:p>
@@ -1252,7 +1350,8 @@
         <w:ind w:firstLine="720"/>
         <w:jc w:val="both"/>
         <w:rPr>
-          <w:rFonts w:ascii="Calibri" w:eastAsia="Times New Roman" w:hAnsi="Calibri" w:cs="Calibri"/>
+          <w:rFonts w:ascii="Constantia" w:eastAsia="Times New Roman" w:hAnsi="Constantia" w:cs="Calibri"/>
+          <w:b/>
         </w:rPr>
       </w:pPr>
     </w:p>
@@ -1262,7 +1361,8 @@
         <w:ind w:firstLine="720"/>
         <w:jc w:val="both"/>
         <w:rPr>
-          <w:rFonts w:ascii="Times New Roman" w:eastAsia="Times New Roman" w:hAnsi="Times New Roman" w:cs="Times New Roman"/>
+          <w:rFonts w:ascii="Constantia" w:eastAsia="Times New Roman" w:hAnsi="Constantia" w:cs="Times New Roman"/>
+          <w:b/>
           <w:sz w:val="24"/>
           <w:szCs w:val="24"/>
         </w:rPr>
@@ -1273,7 +1373,7 @@
         <w:spacing w:before="240" w:after="0" w:line="240" w:lineRule="auto"/>
         <w:outlineLvl w:val="0"/>
         <w:rPr>
-          <w:rFonts w:ascii="Calibri" w:eastAsia="Times New Roman" w:hAnsi="Calibri" w:cs="Calibri"/>
+          <w:rFonts w:ascii="Constantia" w:eastAsia="Times New Roman" w:hAnsi="Constantia" w:cs="Calibri"/>
           <w:b/>
           <w:bCs/>
           <w:kern w:val="36"/>
@@ -1287,7 +1387,7 @@
         <w:spacing w:before="240" w:after="0" w:line="240" w:lineRule="auto"/>
         <w:outlineLvl w:val="0"/>
         <w:rPr>
-          <w:rFonts w:ascii="Calibri" w:eastAsia="Times New Roman" w:hAnsi="Calibri" w:cs="Calibri"/>
+          <w:rFonts w:ascii="Constantia" w:eastAsia="Times New Roman" w:hAnsi="Constantia" w:cs="Calibri"/>
           <w:b/>
           <w:bCs/>
           <w:kern w:val="36"/>
@@ -1301,7 +1401,7 @@
         <w:spacing w:before="240" w:after="0" w:line="240" w:lineRule="auto"/>
         <w:outlineLvl w:val="0"/>
         <w:rPr>
-          <w:rFonts w:ascii="Calibri" w:eastAsia="Times New Roman" w:hAnsi="Calibri" w:cs="Calibri"/>
+          <w:rFonts w:ascii="Constantia" w:eastAsia="Times New Roman" w:hAnsi="Constantia" w:cs="Calibri"/>
           <w:b/>
           <w:bCs/>
           <w:kern w:val="36"/>
@@ -1315,7 +1415,7 @@
         <w:spacing w:before="240" w:after="0" w:line="240" w:lineRule="auto"/>
         <w:outlineLvl w:val="0"/>
         <w:rPr>
-          <w:rFonts w:ascii="Calibri" w:eastAsia="Times New Roman" w:hAnsi="Calibri" w:cs="Calibri"/>
+          <w:rFonts w:ascii="Constantia" w:eastAsia="Times New Roman" w:hAnsi="Constantia" w:cs="Calibri"/>
           <w:b/>
           <w:bCs/>
           <w:kern w:val="36"/>
@@ -1329,7 +1429,7 @@
         <w:spacing w:before="240" w:after="0" w:line="240" w:lineRule="auto"/>
         <w:outlineLvl w:val="0"/>
         <w:rPr>
-          <w:rFonts w:ascii="Calibri" w:eastAsia="Times New Roman" w:hAnsi="Calibri" w:cs="Calibri"/>
+          <w:rFonts w:ascii="Constantia" w:eastAsia="Times New Roman" w:hAnsi="Constantia" w:cs="Calibri"/>
           <w:b/>
           <w:bCs/>
           <w:kern w:val="36"/>
@@ -1343,7 +1443,7 @@
         <w:spacing w:before="240" w:after="0" w:line="240" w:lineRule="auto"/>
         <w:outlineLvl w:val="0"/>
         <w:rPr>
-          <w:rFonts w:ascii="Calibri" w:eastAsia="Times New Roman" w:hAnsi="Calibri" w:cs="Calibri"/>
+          <w:rFonts w:ascii="Constantia" w:eastAsia="Times New Roman" w:hAnsi="Constantia" w:cs="Calibri"/>
           <w:b/>
           <w:bCs/>
           <w:kern w:val="36"/>
@@ -1357,7 +1457,7 @@
         <w:spacing w:before="240" w:after="0" w:line="240" w:lineRule="auto"/>
         <w:outlineLvl w:val="0"/>
         <w:rPr>
-          <w:rFonts w:ascii="Calibri" w:eastAsia="Times New Roman" w:hAnsi="Calibri" w:cs="Calibri"/>
+          <w:rFonts w:ascii="Constantia" w:eastAsia="Times New Roman" w:hAnsi="Constantia" w:cs="Calibri"/>
           <w:b/>
           <w:bCs/>
           <w:kern w:val="36"/>
@@ -1371,7 +1471,7 @@
         <w:spacing w:before="240" w:after="0" w:line="240" w:lineRule="auto"/>
         <w:outlineLvl w:val="0"/>
         <w:rPr>
-          <w:rFonts w:ascii="Times New Roman" w:eastAsia="Times New Roman" w:hAnsi="Times New Roman" w:cs="Times New Roman"/>
+          <w:rFonts w:ascii="Constantia" w:eastAsia="Times New Roman" w:hAnsi="Constantia" w:cs="Times New Roman"/>
           <w:b/>
           <w:bCs/>
           <w:kern w:val="36"/>
@@ -1381,14 +1481,13 @@
       </w:pPr>
       <w:r>
         <w:rPr>
-          <w:rFonts w:ascii="Calibri" w:eastAsia="Times New Roman" w:hAnsi="Calibri" w:cs="Calibri"/>
+          <w:rFonts w:ascii="Constantia" w:eastAsia="Times New Roman" w:hAnsi="Constantia" w:cs="Calibri"/>
           <w:b/>
           <w:bCs/>
           <w:kern w:val="36"/>
           <w:sz w:val="32"/>
           <w:szCs w:val="32"/>
         </w:rPr>
-        <w:lastRenderedPageBreak/>
         <w:t>INTRODUCTION</w:t>
       </w:r>
     </w:p>
@@ -1397,7 +1496,7 @@
         <w:spacing w:before="40" w:after="0" w:line="240" w:lineRule="auto"/>
         <w:outlineLvl w:val="1"/>
         <w:rPr>
-          <w:rFonts w:ascii="Times New Roman" w:eastAsia="Times New Roman" w:hAnsi="Times New Roman" w:cs="Times New Roman"/>
+          <w:rFonts w:ascii="Constantia" w:eastAsia="Times New Roman" w:hAnsi="Constantia" w:cs="Times New Roman"/>
           <w:b/>
           <w:bCs/>
           <w:sz w:val="36"/>
@@ -1406,7 +1505,7 @@
       </w:pPr>
       <w:r>
         <w:rPr>
-          <w:rFonts w:ascii="Calibri" w:eastAsia="Times New Roman" w:hAnsi="Calibri" w:cs="Calibri"/>
+          <w:rFonts w:ascii="Constantia" w:eastAsia="Times New Roman" w:hAnsi="Constantia" w:cs="Calibri"/>
           <w:b/>
           <w:bCs/>
           <w:sz w:val="26"/>
@@ -1420,14 +1519,14 @@
         <w:spacing w:after="160" w:line="240" w:lineRule="auto"/>
         <w:jc w:val="both"/>
         <w:rPr>
-          <w:rFonts w:ascii="Times New Roman" w:eastAsia="Times New Roman" w:hAnsi="Times New Roman" w:cs="Times New Roman"/>
-          <w:sz w:val="24"/>
-          <w:szCs w:val="24"/>
-        </w:rPr>
-      </w:pPr>
-      <w:r>
-        <w:rPr>
-          <w:rFonts w:ascii="Calibri" w:eastAsia="Times New Roman" w:hAnsi="Calibri" w:cs="Calibri"/>
+          <w:rFonts w:ascii="Constantia" w:eastAsia="Times New Roman" w:hAnsi="Constantia" w:cs="Times New Roman"/>
+          <w:sz w:val="24"/>
+          <w:szCs w:val="24"/>
+        </w:rPr>
+      </w:pPr>
+      <w:r>
+        <w:rPr>
+          <w:rFonts w:ascii="Constantia" w:eastAsia="Times New Roman" w:hAnsi="Constantia" w:cs="Calibri"/>
         </w:rPr>
         <w:t>The main purpose of this HLD documentation is to add the necessary details of the project and provide the description of the machine learning model and the written code. This also provides the detailed description on how the entire project has been designed end-to-end.</w:t>
       </w:r>
@@ -1437,7 +1536,7 @@
         <w:spacing w:before="40" w:after="0" w:line="240" w:lineRule="auto"/>
         <w:outlineLvl w:val="2"/>
         <w:rPr>
-          <w:rFonts w:ascii="Times New Roman" w:eastAsia="Times New Roman" w:hAnsi="Times New Roman" w:cs="Times New Roman"/>
+          <w:rFonts w:ascii="Constantia" w:eastAsia="Times New Roman" w:hAnsi="Constantia" w:cs="Times New Roman"/>
           <w:b/>
           <w:bCs/>
           <w:sz w:val="27"/>
@@ -1446,7 +1545,8 @@
       </w:pPr>
       <w:r>
         <w:rPr>
-          <w:rFonts w:ascii="Calibri" w:eastAsia="Times New Roman" w:hAnsi="Calibri" w:cs="Calibri"/>
+          <w:rFonts w:ascii="Constantia" w:eastAsia="Times New Roman" w:hAnsi="Constantia" w:cs="Calibri"/>
+          <w:b/>
           <w:i/>
           <w:iCs/>
           <w:sz w:val="24"/>
@@ -1464,12 +1564,12 @@
         <w:spacing w:after="0" w:line="240" w:lineRule="auto"/>
         <w:textAlignment w:val="baseline"/>
         <w:rPr>
-          <w:rFonts w:ascii="Arial" w:eastAsia="Times New Roman" w:hAnsi="Arial" w:cs="Arial"/>
-        </w:rPr>
-      </w:pPr>
-      <w:r>
-        <w:rPr>
-          <w:rFonts w:ascii="Calibri" w:eastAsia="Times New Roman" w:hAnsi="Calibri" w:cs="Calibri"/>
+          <w:rFonts w:ascii="Constantia" w:eastAsia="Times New Roman" w:hAnsi="Constantia" w:cs="Arial"/>
+        </w:rPr>
+      </w:pPr>
+      <w:r>
+        <w:rPr>
+          <w:rFonts w:ascii="Constantia" w:eastAsia="Times New Roman" w:hAnsi="Constantia" w:cs="Calibri"/>
         </w:rPr>
         <w:t>Describes the design flow</w:t>
       </w:r>
@@ -1483,12 +1583,12 @@
         <w:spacing w:after="0" w:line="240" w:lineRule="auto"/>
         <w:textAlignment w:val="baseline"/>
         <w:rPr>
-          <w:rFonts w:ascii="Arial" w:eastAsia="Times New Roman" w:hAnsi="Arial" w:cs="Arial"/>
-        </w:rPr>
-      </w:pPr>
-      <w:r>
-        <w:rPr>
-          <w:rFonts w:ascii="Calibri" w:eastAsia="Times New Roman" w:hAnsi="Calibri" w:cs="Calibri"/>
+          <w:rFonts w:ascii="Constantia" w:eastAsia="Times New Roman" w:hAnsi="Constantia" w:cs="Arial"/>
+        </w:rPr>
+      </w:pPr>
+      <w:r>
+        <w:rPr>
+          <w:rFonts w:ascii="Constantia" w:eastAsia="Times New Roman" w:hAnsi="Constantia" w:cs="Calibri"/>
         </w:rPr>
         <w:t>Implementations</w:t>
       </w:r>
@@ -1502,12 +1602,12 @@
         <w:spacing w:after="0" w:line="240" w:lineRule="auto"/>
         <w:textAlignment w:val="baseline"/>
         <w:rPr>
-          <w:rFonts w:ascii="Arial" w:eastAsia="Times New Roman" w:hAnsi="Arial" w:cs="Arial"/>
-        </w:rPr>
-      </w:pPr>
-      <w:r>
-        <w:rPr>
-          <w:rFonts w:ascii="Calibri" w:eastAsia="Times New Roman" w:hAnsi="Calibri" w:cs="Calibri"/>
+          <w:rFonts w:ascii="Constantia" w:eastAsia="Times New Roman" w:hAnsi="Constantia" w:cs="Arial"/>
+        </w:rPr>
+      </w:pPr>
+      <w:r>
+        <w:rPr>
+          <w:rFonts w:ascii="Constantia" w:eastAsia="Times New Roman" w:hAnsi="Constantia" w:cs="Calibri"/>
         </w:rPr>
         <w:t>Software requirements</w:t>
       </w:r>
@@ -1521,12 +1621,12 @@
         <w:spacing w:after="0" w:line="240" w:lineRule="auto"/>
         <w:textAlignment w:val="baseline"/>
         <w:rPr>
-          <w:rFonts w:ascii="Arial" w:eastAsia="Times New Roman" w:hAnsi="Arial" w:cs="Arial"/>
-        </w:rPr>
-      </w:pPr>
-      <w:r>
-        <w:rPr>
-          <w:rFonts w:ascii="Calibri" w:eastAsia="Times New Roman" w:hAnsi="Calibri" w:cs="Calibri"/>
+          <w:rFonts w:ascii="Constantia" w:eastAsia="Times New Roman" w:hAnsi="Constantia" w:cs="Arial"/>
+        </w:rPr>
+      </w:pPr>
+      <w:r>
+        <w:rPr>
+          <w:rFonts w:ascii="Constantia" w:eastAsia="Times New Roman" w:hAnsi="Constantia" w:cs="Calibri"/>
         </w:rPr>
         <w:t>Architecture of the project</w:t>
       </w:r>
@@ -1540,12 +1640,12 @@
         <w:spacing w:after="0" w:line="240" w:lineRule="auto"/>
         <w:textAlignment w:val="baseline"/>
         <w:rPr>
-          <w:rFonts w:ascii="Arial" w:eastAsia="Times New Roman" w:hAnsi="Arial" w:cs="Arial"/>
-        </w:rPr>
-      </w:pPr>
-      <w:r>
-        <w:rPr>
-          <w:rFonts w:ascii="Calibri" w:eastAsia="Times New Roman" w:hAnsi="Calibri" w:cs="Calibri"/>
+          <w:rFonts w:ascii="Constantia" w:eastAsia="Times New Roman" w:hAnsi="Constantia" w:cs="Arial"/>
+        </w:rPr>
+      </w:pPr>
+      <w:r>
+        <w:rPr>
+          <w:rFonts w:ascii="Constantia" w:eastAsia="Times New Roman" w:hAnsi="Constantia" w:cs="Calibri"/>
         </w:rPr>
         <w:t>Non-functional attributes like:</w:t>
       </w:r>
@@ -1560,12 +1660,12 @@
         <w:ind w:left="1440"/>
         <w:textAlignment w:val="baseline"/>
         <w:rPr>
-          <w:rFonts w:ascii="Courier New" w:eastAsia="Times New Roman" w:hAnsi="Courier New" w:cs="Courier New"/>
-        </w:rPr>
-      </w:pPr>
-      <w:r>
-        <w:rPr>
-          <w:rFonts w:ascii="Calibri" w:eastAsia="Times New Roman" w:hAnsi="Calibri" w:cs="Calibri"/>
+          <w:rFonts w:ascii="Constantia" w:eastAsia="Times New Roman" w:hAnsi="Constantia" w:cs="Courier New"/>
+        </w:rPr>
+      </w:pPr>
+      <w:r>
+        <w:rPr>
+          <w:rFonts w:ascii="Constantia" w:eastAsia="Times New Roman" w:hAnsi="Constantia" w:cs="Calibri"/>
         </w:rPr>
         <w:t>Reusability</w:t>
       </w:r>
@@ -1580,12 +1680,12 @@
         <w:ind w:left="1440"/>
         <w:textAlignment w:val="baseline"/>
         <w:rPr>
-          <w:rFonts w:ascii="Courier New" w:eastAsia="Times New Roman" w:hAnsi="Courier New" w:cs="Courier New"/>
-        </w:rPr>
-      </w:pPr>
-      <w:r>
-        <w:rPr>
-          <w:rFonts w:ascii="Calibri" w:eastAsia="Times New Roman" w:hAnsi="Calibri" w:cs="Calibri"/>
+          <w:rFonts w:ascii="Constantia" w:eastAsia="Times New Roman" w:hAnsi="Constantia" w:cs="Courier New"/>
+        </w:rPr>
+      </w:pPr>
+      <w:r>
+        <w:rPr>
+          <w:rFonts w:ascii="Constantia" w:eastAsia="Times New Roman" w:hAnsi="Constantia" w:cs="Calibri"/>
         </w:rPr>
         <w:t>Portability</w:t>
       </w:r>
@@ -1600,12 +1700,12 @@
         <w:ind w:left="1440"/>
         <w:textAlignment w:val="baseline"/>
         <w:rPr>
-          <w:rFonts w:ascii="Courier New" w:eastAsia="Times New Roman" w:hAnsi="Courier New" w:cs="Courier New"/>
-        </w:rPr>
-      </w:pPr>
-      <w:r>
-        <w:rPr>
-          <w:rFonts w:ascii="Calibri" w:eastAsia="Times New Roman" w:hAnsi="Calibri" w:cs="Calibri"/>
+          <w:rFonts w:ascii="Constantia" w:eastAsia="Times New Roman" w:hAnsi="Constantia" w:cs="Courier New"/>
+        </w:rPr>
+      </w:pPr>
+      <w:r>
+        <w:rPr>
+          <w:rFonts w:ascii="Constantia" w:eastAsia="Times New Roman" w:hAnsi="Constantia" w:cs="Calibri"/>
         </w:rPr>
         <w:t>Resource utilization</w:t>
       </w:r>
@@ -1614,7 +1714,8 @@
       <w:pPr>
         <w:spacing w:after="0" w:line="240" w:lineRule="auto"/>
         <w:rPr>
-          <w:rFonts w:ascii="Times New Roman" w:eastAsia="Times New Roman" w:hAnsi="Times New Roman" w:cs="Times New Roman"/>
+          <w:rFonts w:ascii="Constantia" w:eastAsia="Times New Roman" w:hAnsi="Constantia" w:cs="Times New Roman"/>
+          <w:b/>
           <w:sz w:val="24"/>
           <w:szCs w:val="24"/>
         </w:rPr>
@@ -1625,7 +1726,7 @@
         <w:spacing w:before="240" w:after="0" w:line="240" w:lineRule="auto"/>
         <w:outlineLvl w:val="0"/>
         <w:rPr>
-          <w:rFonts w:ascii="Times New Roman" w:eastAsia="Times New Roman" w:hAnsi="Times New Roman" w:cs="Times New Roman"/>
+          <w:rFonts w:ascii="Constantia" w:eastAsia="Times New Roman" w:hAnsi="Constantia" w:cs="Times New Roman"/>
           <w:b/>
           <w:bCs/>
           <w:kern w:val="36"/>
@@ -1635,7 +1736,7 @@
       </w:pPr>
       <w:r>
         <w:rPr>
-          <w:rFonts w:ascii="Calibri" w:eastAsia="Times New Roman" w:hAnsi="Calibri" w:cs="Calibri"/>
+          <w:rFonts w:ascii="Constantia" w:eastAsia="Times New Roman" w:hAnsi="Constantia" w:cs="Calibri"/>
           <w:b/>
           <w:bCs/>
           <w:kern w:val="36"/>
@@ -1649,14 +1750,16 @@
       <w:pPr>
         <w:spacing w:after="0" w:line="240" w:lineRule="auto"/>
         <w:rPr>
-          <w:rFonts w:ascii="Times New Roman" w:eastAsia="Times New Roman" w:hAnsi="Times New Roman" w:cs="Times New Roman"/>
-          <w:sz w:val="24"/>
-          <w:szCs w:val="24"/>
-        </w:rPr>
-      </w:pPr>
-      <w:r>
-        <w:rPr>
-          <w:rFonts w:ascii="Times New Roman" w:eastAsia="Times New Roman" w:hAnsi="Times New Roman" w:cs="Times New Roman"/>
+          <w:rFonts w:ascii="Constantia" w:eastAsia="Times New Roman" w:hAnsi="Constantia" w:cs="Times New Roman"/>
+          <w:b/>
+          <w:sz w:val="24"/>
+          <w:szCs w:val="24"/>
+        </w:rPr>
+      </w:pPr>
+      <w:r>
+        <w:rPr>
+          <w:rFonts w:ascii="Constantia" w:eastAsia="Times New Roman" w:hAnsi="Constantia" w:cs="Times New Roman"/>
+          <w:b/>
           <w:sz w:val="24"/>
           <w:szCs w:val="24"/>
         </w:rPr>
@@ -1674,7 +1777,7 @@
         <w:textAlignment w:val="baseline"/>
         <w:outlineLvl w:val="1"/>
         <w:rPr>
-          <w:rFonts w:ascii="Calibri" w:eastAsia="Times New Roman" w:hAnsi="Calibri" w:cs="Calibri"/>
+          <w:rFonts w:ascii="Constantia" w:eastAsia="Times New Roman" w:hAnsi="Constantia" w:cs="Calibri"/>
           <w:b/>
           <w:bCs/>
           <w:sz w:val="36"/>
@@ -1683,7 +1786,7 @@
       </w:pPr>
       <w:r>
         <w:rPr>
-          <w:rFonts w:ascii="Calibri" w:eastAsia="Times New Roman" w:hAnsi="Calibri" w:cs="Calibri"/>
+          <w:rFonts w:ascii="Constantia" w:eastAsia="Times New Roman" w:hAnsi="Constantia" w:cs="Calibri"/>
           <w:b/>
           <w:bCs/>
           <w:sz w:val="26"/>
@@ -1697,14 +1800,14 @@
         <w:spacing w:after="160" w:line="240" w:lineRule="auto"/>
         <w:jc w:val="both"/>
         <w:rPr>
-          <w:rFonts w:ascii="Times New Roman" w:eastAsia="Times New Roman" w:hAnsi="Times New Roman" w:cs="Times New Roman"/>
-          <w:sz w:val="24"/>
-          <w:szCs w:val="24"/>
-        </w:rPr>
-      </w:pPr>
-      <w:r>
-        <w:rPr>
-          <w:rFonts w:ascii="Calibri" w:eastAsia="Times New Roman" w:hAnsi="Calibri" w:cs="Calibri"/>
+          <w:rFonts w:ascii="Constantia" w:eastAsia="Times New Roman" w:hAnsi="Constantia" w:cs="Times New Roman"/>
+          <w:sz w:val="24"/>
+          <w:szCs w:val="24"/>
+        </w:rPr>
+      </w:pPr>
+      <w:r>
+        <w:rPr>
+          <w:rFonts w:ascii="Constantia" w:eastAsia="Times New Roman" w:hAnsi="Constantia" w:cs="Calibri"/>
         </w:rPr>
         <w:t>The flight fare prediction is a machine learning model which helps us to predict the cost of the flight ticket and helps the users to know the cost of their journey.</w:t>
       </w:r>
@@ -1714,7 +1817,7 @@
         <w:spacing w:before="40" w:after="0" w:line="240" w:lineRule="auto"/>
         <w:outlineLvl w:val="1"/>
         <w:rPr>
-          <w:rFonts w:ascii="Times New Roman" w:eastAsia="Times New Roman" w:hAnsi="Times New Roman" w:cs="Times New Roman"/>
+          <w:rFonts w:ascii="Constantia" w:eastAsia="Times New Roman" w:hAnsi="Constantia" w:cs="Times New Roman"/>
           <w:b/>
           <w:bCs/>
           <w:sz w:val="36"/>
@@ -1723,7 +1826,7 @@
       </w:pPr>
       <w:r>
         <w:rPr>
-          <w:rFonts w:ascii="Calibri" w:eastAsia="Times New Roman" w:hAnsi="Calibri" w:cs="Calibri"/>
+          <w:rFonts w:ascii="Constantia" w:eastAsia="Times New Roman" w:hAnsi="Constantia" w:cs="Calibri"/>
           <w:b/>
           <w:bCs/>
           <w:sz w:val="26"/>
@@ -1737,14 +1840,16 @@
         <w:spacing w:after="160" w:line="240" w:lineRule="auto"/>
         <w:jc w:val="both"/>
         <w:rPr>
-          <w:rFonts w:ascii="Times New Roman" w:eastAsia="Times New Roman" w:hAnsi="Times New Roman" w:cs="Times New Roman"/>
-          <w:sz w:val="24"/>
-          <w:szCs w:val="24"/>
-        </w:rPr>
-      </w:pPr>
-      <w:r>
-        <w:rPr>
-          <w:rFonts w:ascii="Calibri" w:eastAsia="Times New Roman" w:hAnsi="Calibri" w:cs="Calibri"/>
+          <w:rFonts w:ascii="Constantia" w:eastAsia="Times New Roman" w:hAnsi="Constantia" w:cs="Times New Roman"/>
+          <w:b/>
+          <w:sz w:val="24"/>
+          <w:szCs w:val="24"/>
+        </w:rPr>
+      </w:pPr>
+      <w:r>
+        <w:rPr>
+          <w:rFonts w:ascii="Constantia" w:eastAsia="Times New Roman" w:hAnsi="Constantia" w:cs="Calibri"/>
+          <w:b/>
         </w:rPr>
         <w:tab/>
         <w:t>The main goal of the project is to create a user interface which predicts the cost of the flight ticket by taking certain input from the user like date of journey, onboard location and destination etc.</w:t>
@@ -1755,7 +1860,7 @@
         <w:spacing w:before="40" w:after="0" w:line="240" w:lineRule="auto"/>
         <w:outlineLvl w:val="1"/>
         <w:rPr>
-          <w:rFonts w:ascii="Times New Roman" w:eastAsia="Times New Roman" w:hAnsi="Times New Roman" w:cs="Times New Roman"/>
+          <w:rFonts w:ascii="Constantia" w:eastAsia="Times New Roman" w:hAnsi="Constantia" w:cs="Times New Roman"/>
           <w:b/>
           <w:bCs/>
           <w:sz w:val="36"/>
@@ -1764,7 +1869,7 @@
       </w:pPr>
       <w:r>
         <w:rPr>
-          <w:rFonts w:ascii="Calibri" w:eastAsia="Times New Roman" w:hAnsi="Calibri" w:cs="Calibri"/>
+          <w:rFonts w:ascii="Constantia" w:eastAsia="Times New Roman" w:hAnsi="Constantia" w:cs="Calibri"/>
           <w:b/>
           <w:bCs/>
           <w:sz w:val="26"/>
@@ -1778,14 +1883,16 @@
         <w:spacing w:after="160" w:line="240" w:lineRule="auto"/>
         <w:jc w:val="both"/>
         <w:rPr>
-          <w:rFonts w:ascii="Times New Roman" w:eastAsia="Times New Roman" w:hAnsi="Times New Roman" w:cs="Times New Roman"/>
-          <w:sz w:val="24"/>
-          <w:szCs w:val="24"/>
-        </w:rPr>
-      </w:pPr>
-      <w:r>
-        <w:rPr>
-          <w:rFonts w:ascii="Calibri" w:eastAsia="Times New Roman" w:hAnsi="Calibri" w:cs="Calibri"/>
+          <w:rFonts w:ascii="Constantia" w:eastAsia="Times New Roman" w:hAnsi="Constantia" w:cs="Times New Roman"/>
+          <w:b/>
+          <w:sz w:val="24"/>
+          <w:szCs w:val="24"/>
+        </w:rPr>
+      </w:pPr>
+      <w:r>
+        <w:rPr>
+          <w:rFonts w:ascii="Constantia" w:eastAsia="Times New Roman" w:hAnsi="Constantia" w:cs="Calibri"/>
+          <w:b/>
         </w:rPr>
         <w:tab/>
         <w:t>The solution proposed to take the required input of user from the created interface and process all the provided data to meet the requirements of the machine learning model and finally display the output saying so and so amount is the predicted cost.</w:t>
@@ -1795,7 +1902,8 @@
       <w:pPr>
         <w:spacing w:after="240" w:line="240" w:lineRule="auto"/>
         <w:rPr>
-          <w:rFonts w:ascii="Times New Roman" w:eastAsia="Times New Roman" w:hAnsi="Times New Roman" w:cs="Times New Roman"/>
+          <w:rFonts w:ascii="Constantia" w:eastAsia="Times New Roman" w:hAnsi="Constantia" w:cs="Times New Roman"/>
+          <w:b/>
           <w:sz w:val="24"/>
           <w:szCs w:val="24"/>
         </w:rPr>
@@ -1806,7 +1914,7 @@
         <w:spacing w:before="40" w:after="0" w:line="240" w:lineRule="auto"/>
         <w:outlineLvl w:val="1"/>
         <w:rPr>
-          <w:rFonts w:ascii="Times New Roman" w:eastAsia="Times New Roman" w:hAnsi="Times New Roman" w:cs="Times New Roman"/>
+          <w:rFonts w:ascii="Constantia" w:eastAsia="Times New Roman" w:hAnsi="Constantia" w:cs="Times New Roman"/>
           <w:b/>
           <w:bCs/>
           <w:sz w:val="36"/>
@@ -1815,7 +1923,7 @@
       </w:pPr>
       <w:r>
         <w:rPr>
-          <w:rFonts w:ascii="Calibri" w:eastAsia="Times New Roman" w:hAnsi="Calibri" w:cs="Calibri"/>
+          <w:rFonts w:ascii="Constantia" w:eastAsia="Times New Roman" w:hAnsi="Constantia" w:cs="Calibri"/>
           <w:b/>
           <w:bCs/>
           <w:sz w:val="26"/>
@@ -1829,29 +1937,36 @@
         <w:spacing w:after="160" w:line="240" w:lineRule="auto"/>
         <w:jc w:val="both"/>
         <w:rPr>
-          <w:rFonts w:ascii="Times New Roman" w:eastAsia="Times New Roman" w:hAnsi="Times New Roman" w:cs="Times New Roman"/>
-          <w:sz w:val="24"/>
-          <w:szCs w:val="24"/>
-        </w:rPr>
-      </w:pPr>
-      <w:r>
-        <w:rPr>
-          <w:rFonts w:ascii="Calibri" w:eastAsia="Times New Roman" w:hAnsi="Calibri" w:cs="Calibri"/>
-        </w:rPr>
+          <w:rFonts w:ascii="Constantia" w:eastAsia="Times New Roman" w:hAnsi="Constantia" w:cs="Times New Roman"/>
+          <w:sz w:val="24"/>
+          <w:szCs w:val="24"/>
+        </w:rPr>
+      </w:pPr>
+      <w:r>
+        <w:rPr>
+          <w:rFonts w:ascii="Constantia" w:eastAsia="Times New Roman" w:hAnsi="Constantia" w:cs="Calibri"/>
+          <w:b/>
+        </w:rPr>
+        <w:lastRenderedPageBreak/>
         <w:tab/>
+      </w:r>
+      <w:r>
+        <w:rPr>
+          <w:rFonts w:ascii="Constantia" w:eastAsia="Times New Roman" w:hAnsi="Constantia" w:cs="Calibri"/>
+        </w:rPr>
         <w:t xml:space="preserve">We can even predict the cost of ticket considering whether </w:t>
       </w:r>
       <w:proofErr w:type="gramStart"/>
       <w:r>
         <w:rPr>
-          <w:rFonts w:ascii="Calibri" w:eastAsia="Times New Roman" w:hAnsi="Calibri" w:cs="Calibri"/>
+          <w:rFonts w:ascii="Constantia" w:eastAsia="Times New Roman" w:hAnsi="Constantia" w:cs="Calibri"/>
         </w:rPr>
         <w:t>is it</w:t>
       </w:r>
       <w:proofErr w:type="gramEnd"/>
       <w:r>
         <w:rPr>
-          <w:rFonts w:ascii="Calibri" w:eastAsia="Times New Roman" w:hAnsi="Calibri" w:cs="Calibri"/>
+          <w:rFonts w:ascii="Constantia" w:eastAsia="Times New Roman" w:hAnsi="Constantia" w:cs="Calibri"/>
         </w:rPr>
         <w:t xml:space="preserve"> a weekday, holiday season or other social reasons. But considering from the perspective of business, if we process such data and predict the cost of the discounted ticket it will bring some loss to the airlines company. Hence this method is not considered.</w:t>
       </w:r>
@@ -1861,7 +1976,7 @@
         <w:spacing w:before="40" w:after="0" w:line="240" w:lineRule="auto"/>
         <w:outlineLvl w:val="1"/>
         <w:rPr>
-          <w:rFonts w:ascii="Times New Roman" w:eastAsia="Times New Roman" w:hAnsi="Times New Roman" w:cs="Times New Roman"/>
+          <w:rFonts w:ascii="Constantia" w:eastAsia="Times New Roman" w:hAnsi="Constantia" w:cs="Times New Roman"/>
           <w:b/>
           <w:bCs/>
           <w:sz w:val="36"/>
@@ -1870,7 +1985,7 @@
       </w:pPr>
       <w:r>
         <w:rPr>
-          <w:rFonts w:ascii="Calibri" w:eastAsia="Times New Roman" w:hAnsi="Calibri" w:cs="Calibri"/>
+          <w:rFonts w:ascii="Constantia" w:eastAsia="Times New Roman" w:hAnsi="Constantia" w:cs="Calibri"/>
           <w:b/>
           <w:bCs/>
           <w:sz w:val="26"/>
@@ -1884,14 +1999,14 @@
         <w:spacing w:after="160" w:line="240" w:lineRule="auto"/>
         <w:jc w:val="both"/>
         <w:rPr>
-          <w:rFonts w:ascii="Times New Roman" w:eastAsia="Times New Roman" w:hAnsi="Times New Roman" w:cs="Times New Roman"/>
-          <w:sz w:val="24"/>
-          <w:szCs w:val="24"/>
-        </w:rPr>
-      </w:pPr>
-      <w:r>
-        <w:rPr>
-          <w:rFonts w:ascii="Calibri" w:eastAsia="Times New Roman" w:hAnsi="Calibri" w:cs="Calibri"/>
+          <w:rFonts w:ascii="Constantia" w:eastAsia="Times New Roman" w:hAnsi="Constantia" w:cs="Times New Roman"/>
+          <w:sz w:val="24"/>
+          <w:szCs w:val="24"/>
+        </w:rPr>
+      </w:pPr>
+      <w:r>
+        <w:rPr>
+          <w:rFonts w:ascii="Constantia" w:eastAsia="Times New Roman" w:hAnsi="Constantia" w:cs="Calibri"/>
         </w:rPr>
         <w:tab/>
         <w:t>There are no hardware requirements required for using this application, the user must have an interactive device which has access to the internet and must have the basic understanding of providing the input. And for the backend part the server must run all the software that is required for the processing the provided data and to display the results.</w:t>
@@ -1902,7 +2017,7 @@
         <w:spacing w:before="40" w:after="0" w:line="240" w:lineRule="auto"/>
         <w:outlineLvl w:val="1"/>
         <w:rPr>
-          <w:rFonts w:ascii="Times New Roman" w:eastAsia="Times New Roman" w:hAnsi="Times New Roman" w:cs="Times New Roman"/>
+          <w:rFonts w:ascii="Constantia" w:eastAsia="Times New Roman" w:hAnsi="Constantia" w:cs="Times New Roman"/>
           <w:b/>
           <w:bCs/>
           <w:sz w:val="36"/>
@@ -1911,13 +2026,12 @@
       </w:pPr>
       <w:r>
         <w:rPr>
-          <w:rFonts w:ascii="Calibri" w:eastAsia="Times New Roman" w:hAnsi="Calibri" w:cs="Calibri"/>
+          <w:rFonts w:ascii="Constantia" w:eastAsia="Times New Roman" w:hAnsi="Constantia" w:cs="Calibri"/>
           <w:b/>
           <w:bCs/>
           <w:sz w:val="26"/>
           <w:szCs w:val="26"/>
         </w:rPr>
-        <w:lastRenderedPageBreak/>
         <w:t>1.6 Data Requirements</w:t>
       </w:r>
     </w:p>
@@ -1926,14 +2040,14 @@
         <w:spacing w:after="160" w:line="240" w:lineRule="auto"/>
         <w:jc w:val="both"/>
         <w:rPr>
-          <w:rFonts w:ascii="Times New Roman" w:eastAsia="Times New Roman" w:hAnsi="Times New Roman" w:cs="Times New Roman"/>
-          <w:sz w:val="24"/>
-          <w:szCs w:val="24"/>
-        </w:rPr>
-      </w:pPr>
-      <w:r>
-        <w:rPr>
-          <w:rFonts w:ascii="Calibri" w:eastAsia="Times New Roman" w:hAnsi="Calibri" w:cs="Calibri"/>
+          <w:rFonts w:ascii="Constantia" w:eastAsia="Times New Roman" w:hAnsi="Constantia" w:cs="Times New Roman"/>
+          <w:sz w:val="24"/>
+          <w:szCs w:val="24"/>
+        </w:rPr>
+      </w:pPr>
+      <w:r>
+        <w:rPr>
+          <w:rFonts w:ascii="Constantia" w:eastAsia="Times New Roman" w:hAnsi="Constantia" w:cs="Calibri"/>
         </w:rPr>
         <w:tab/>
         <w:t xml:space="preserve">The data requirement is completely based on the problem statement. And the data set is available on the </w:t>
@@ -1941,56 +2055,56 @@
       <w:proofErr w:type="spellStart"/>
       <w:r>
         <w:rPr>
-          <w:rFonts w:ascii="Calibri" w:eastAsia="Times New Roman" w:hAnsi="Calibri" w:cs="Calibri"/>
+          <w:rFonts w:ascii="Constantia" w:eastAsia="Times New Roman" w:hAnsi="Constantia" w:cs="Calibri"/>
         </w:rPr>
         <w:t>Kaggle</w:t>
       </w:r>
       <w:proofErr w:type="spellEnd"/>
       <w:r>
         <w:rPr>
-          <w:rFonts w:ascii="Calibri" w:eastAsia="Times New Roman" w:hAnsi="Calibri" w:cs="Calibri"/>
+          <w:rFonts w:ascii="Constantia" w:eastAsia="Times New Roman" w:hAnsi="Constantia" w:cs="Calibri"/>
         </w:rPr>
         <w:t xml:space="preserve"> in the form of excel </w:t>
       </w:r>
       <w:proofErr w:type="gramStart"/>
       <w:r>
         <w:rPr>
-          <w:rFonts w:ascii="Calibri" w:eastAsia="Times New Roman" w:hAnsi="Calibri" w:cs="Calibri"/>
+          <w:rFonts w:ascii="Constantia" w:eastAsia="Times New Roman" w:hAnsi="Constantia" w:cs="Calibri"/>
         </w:rPr>
         <w:t>sheet(</w:t>
       </w:r>
       <w:proofErr w:type="gramEnd"/>
       <w:r>
         <w:rPr>
-          <w:rFonts w:ascii="Calibri" w:eastAsia="Times New Roman" w:hAnsi="Calibri" w:cs="Calibri"/>
+          <w:rFonts w:ascii="Constantia" w:eastAsia="Times New Roman" w:hAnsi="Constantia" w:cs="Calibri"/>
         </w:rPr>
         <w:t>.</w:t>
       </w:r>
       <w:proofErr w:type="spellStart"/>
       <w:r>
         <w:rPr>
-          <w:rFonts w:ascii="Calibri" w:eastAsia="Times New Roman" w:hAnsi="Calibri" w:cs="Calibri"/>
+          <w:rFonts w:ascii="Constantia" w:eastAsia="Times New Roman" w:hAnsi="Constantia" w:cs="Calibri"/>
         </w:rPr>
         <w:t>xlsx</w:t>
       </w:r>
       <w:proofErr w:type="spellEnd"/>
       <w:r>
         <w:rPr>
-          <w:rFonts w:ascii="Calibri" w:eastAsia="Times New Roman" w:hAnsi="Calibri" w:cs="Calibri"/>
+          <w:rFonts w:ascii="Constantia" w:eastAsia="Times New Roman" w:hAnsi="Constantia" w:cs="Calibri"/>
         </w:rPr>
         <w:t xml:space="preserve">). As the main theme of the project is to get the experience of real time problems, we are again importing the data into the Cassandra data base and exporting it into </w:t>
       </w:r>
       <w:proofErr w:type="spellStart"/>
       <w:r>
         <w:rPr>
-          <w:rFonts w:ascii="Calibri" w:eastAsia="Times New Roman" w:hAnsi="Calibri" w:cs="Calibri"/>
+          <w:rFonts w:ascii="Constantia" w:eastAsia="Times New Roman" w:hAnsi="Constantia" w:cs="Calibri"/>
         </w:rPr>
         <w:t>csv</w:t>
       </w:r>
       <w:proofErr w:type="spellEnd"/>
       <w:r>
         <w:rPr>
-          <w:rFonts w:ascii="Calibri" w:eastAsia="Times New Roman" w:hAnsi="Calibri" w:cs="Calibri"/>
+          <w:rFonts w:ascii="Constantia" w:eastAsia="Times New Roman" w:hAnsi="Constantia" w:cs="Calibri"/>
         </w:rPr>
         <w:t xml:space="preserve"> format.</w:t>
       </w:r>
@@ -2000,7 +2114,7 @@
         <w:spacing w:before="40" w:after="0" w:line="240" w:lineRule="auto"/>
         <w:outlineLvl w:val="1"/>
         <w:rPr>
-          <w:rFonts w:ascii="Times New Roman" w:eastAsia="Times New Roman" w:hAnsi="Times New Roman" w:cs="Times New Roman"/>
+          <w:rFonts w:ascii="Constantia" w:eastAsia="Times New Roman" w:hAnsi="Constantia" w:cs="Times New Roman"/>
           <w:b/>
           <w:bCs/>
           <w:sz w:val="36"/>
@@ -2009,7 +2123,7 @@
       </w:pPr>
       <w:r>
         <w:rPr>
-          <w:rFonts w:ascii="Calibri" w:eastAsia="Times New Roman" w:hAnsi="Calibri" w:cs="Calibri"/>
+          <w:rFonts w:ascii="Constantia" w:eastAsia="Times New Roman" w:hAnsi="Constantia" w:cs="Calibri"/>
           <w:b/>
           <w:bCs/>
           <w:sz w:val="26"/>
@@ -2029,40 +2143,40 @@
         <w:jc w:val="both"/>
         <w:textAlignment w:val="baseline"/>
         <w:rPr>
-          <w:rFonts w:ascii="Calibri" w:eastAsia="Times New Roman" w:hAnsi="Calibri" w:cs="Calibri"/>
-        </w:rPr>
-      </w:pPr>
-      <w:r>
-        <w:rPr>
-          <w:rFonts w:ascii="Calibri" w:eastAsia="Times New Roman" w:hAnsi="Calibri" w:cs="Calibri"/>
+          <w:rFonts w:ascii="Constantia" w:eastAsia="Times New Roman" w:hAnsi="Constantia" w:cs="Calibri"/>
+        </w:rPr>
+      </w:pPr>
+      <w:r>
+        <w:rPr>
+          <w:rFonts w:ascii="Constantia" w:eastAsia="Times New Roman" w:hAnsi="Constantia" w:cs="Calibri"/>
         </w:rPr>
         <w:t xml:space="preserve">Python 3.9 is used as the programming language and frame works like </w:t>
       </w:r>
       <w:proofErr w:type="spellStart"/>
       <w:r>
         <w:rPr>
-          <w:rFonts w:ascii="Calibri" w:eastAsia="Times New Roman" w:hAnsi="Calibri" w:cs="Calibri"/>
+          <w:rFonts w:ascii="Constantia" w:eastAsia="Times New Roman" w:hAnsi="Constantia" w:cs="Calibri"/>
         </w:rPr>
         <w:t>numpy</w:t>
       </w:r>
       <w:proofErr w:type="spellEnd"/>
       <w:r>
         <w:rPr>
-          <w:rFonts w:ascii="Calibri" w:eastAsia="Times New Roman" w:hAnsi="Calibri" w:cs="Calibri"/>
+          <w:rFonts w:ascii="Constantia" w:eastAsia="Times New Roman" w:hAnsi="Constantia" w:cs="Calibri"/>
         </w:rPr>
         <w:t xml:space="preserve">, pandas, </w:t>
       </w:r>
       <w:proofErr w:type="spellStart"/>
       <w:r>
         <w:rPr>
-          <w:rFonts w:ascii="Calibri" w:eastAsia="Times New Roman" w:hAnsi="Calibri" w:cs="Calibri"/>
+          <w:rFonts w:ascii="Constantia" w:eastAsia="Times New Roman" w:hAnsi="Constantia" w:cs="Calibri"/>
         </w:rPr>
         <w:t>sklearn</w:t>
       </w:r>
       <w:proofErr w:type="spellEnd"/>
       <w:r>
         <w:rPr>
-          <w:rFonts w:ascii="Calibri" w:eastAsia="Times New Roman" w:hAnsi="Calibri" w:cs="Calibri"/>
+          <w:rFonts w:ascii="Constantia" w:eastAsia="Times New Roman" w:hAnsi="Constantia" w:cs="Calibri"/>
         </w:rPr>
         <w:t xml:space="preserve"> and other modules for building the model.</w:t>
       </w:r>
@@ -2078,20 +2192,20 @@
         <w:jc w:val="both"/>
         <w:textAlignment w:val="baseline"/>
         <w:rPr>
-          <w:rFonts w:ascii="Calibri" w:eastAsia="Times New Roman" w:hAnsi="Calibri" w:cs="Calibri"/>
+          <w:rFonts w:ascii="Constantia" w:eastAsia="Times New Roman" w:hAnsi="Constantia" w:cs="Calibri"/>
         </w:rPr>
       </w:pPr>
       <w:proofErr w:type="spellStart"/>
       <w:r>
         <w:rPr>
-          <w:rFonts w:ascii="Calibri" w:eastAsia="Times New Roman" w:hAnsi="Calibri" w:cs="Calibri"/>
+          <w:rFonts w:ascii="Constantia" w:eastAsia="Times New Roman" w:hAnsi="Constantia" w:cs="Calibri"/>
         </w:rPr>
         <w:t>PyCharm</w:t>
       </w:r>
       <w:proofErr w:type="spellEnd"/>
       <w:r>
         <w:rPr>
-          <w:rFonts w:ascii="Calibri" w:eastAsia="Times New Roman" w:hAnsi="Calibri" w:cs="Calibri"/>
+          <w:rFonts w:ascii="Constantia" w:eastAsia="Times New Roman" w:hAnsi="Constantia" w:cs="Calibri"/>
         </w:rPr>
         <w:t xml:space="preserve"> is used as IDE.</w:t>
       </w:r>
@@ -2107,40 +2221,40 @@
         <w:jc w:val="both"/>
         <w:textAlignment w:val="baseline"/>
         <w:rPr>
-          <w:rFonts w:ascii="Calibri" w:eastAsia="Times New Roman" w:hAnsi="Calibri" w:cs="Calibri"/>
-        </w:rPr>
-      </w:pPr>
-      <w:r>
-        <w:rPr>
-          <w:rFonts w:ascii="Calibri" w:eastAsia="Times New Roman" w:hAnsi="Calibri" w:cs="Calibri"/>
+          <w:rFonts w:ascii="Constantia" w:eastAsia="Times New Roman" w:hAnsi="Constantia" w:cs="Calibri"/>
+        </w:rPr>
+      </w:pPr>
+      <w:r>
+        <w:rPr>
+          <w:rFonts w:ascii="Constantia" w:eastAsia="Times New Roman" w:hAnsi="Constantia" w:cs="Calibri"/>
         </w:rPr>
         <w:t xml:space="preserve">For visualizations </w:t>
       </w:r>
       <w:proofErr w:type="spellStart"/>
       <w:r>
         <w:rPr>
-          <w:rFonts w:ascii="Calibri" w:eastAsia="Times New Roman" w:hAnsi="Calibri" w:cs="Calibri"/>
+          <w:rFonts w:ascii="Constantia" w:eastAsia="Times New Roman" w:hAnsi="Constantia" w:cs="Calibri"/>
         </w:rPr>
         <w:t>seaborn</w:t>
       </w:r>
       <w:proofErr w:type="spellEnd"/>
       <w:r>
         <w:rPr>
-          <w:rFonts w:ascii="Calibri" w:eastAsia="Times New Roman" w:hAnsi="Calibri" w:cs="Calibri"/>
+          <w:rFonts w:ascii="Constantia" w:eastAsia="Times New Roman" w:hAnsi="Constantia" w:cs="Calibri"/>
         </w:rPr>
         <w:t xml:space="preserve"> and parts of </w:t>
       </w:r>
       <w:proofErr w:type="spellStart"/>
       <w:r>
         <w:rPr>
-          <w:rFonts w:ascii="Calibri" w:eastAsia="Times New Roman" w:hAnsi="Calibri" w:cs="Calibri"/>
+          <w:rFonts w:ascii="Constantia" w:eastAsia="Times New Roman" w:hAnsi="Constantia" w:cs="Calibri"/>
         </w:rPr>
         <w:t>matplotlib</w:t>
       </w:r>
       <w:proofErr w:type="spellEnd"/>
       <w:r>
         <w:rPr>
-          <w:rFonts w:ascii="Calibri" w:eastAsia="Times New Roman" w:hAnsi="Calibri" w:cs="Calibri"/>
+          <w:rFonts w:ascii="Constantia" w:eastAsia="Times New Roman" w:hAnsi="Constantia" w:cs="Calibri"/>
         </w:rPr>
         <w:t xml:space="preserve"> are being used.</w:t>
       </w:r>
@@ -2156,12 +2270,12 @@
         <w:jc w:val="both"/>
         <w:textAlignment w:val="baseline"/>
         <w:rPr>
-          <w:rFonts w:ascii="Calibri" w:eastAsia="Times New Roman" w:hAnsi="Calibri" w:cs="Calibri"/>
-        </w:rPr>
-      </w:pPr>
-      <w:r>
-        <w:rPr>
-          <w:rFonts w:ascii="Calibri" w:eastAsia="Times New Roman" w:hAnsi="Calibri" w:cs="Calibri"/>
+          <w:rFonts w:ascii="Constantia" w:eastAsia="Times New Roman" w:hAnsi="Constantia" w:cs="Calibri"/>
+        </w:rPr>
+      </w:pPr>
+      <w:r>
+        <w:rPr>
+          <w:rFonts w:ascii="Constantia" w:eastAsia="Times New Roman" w:hAnsi="Constantia" w:cs="Calibri"/>
         </w:rPr>
         <w:t>For data collection Cassandra database is being used.</w:t>
       </w:r>
@@ -2177,26 +2291,26 @@
         <w:jc w:val="both"/>
         <w:textAlignment w:val="baseline"/>
         <w:rPr>
-          <w:rFonts w:ascii="Calibri" w:eastAsia="Times New Roman" w:hAnsi="Calibri" w:cs="Calibri"/>
-        </w:rPr>
-      </w:pPr>
-      <w:r>
-        <w:rPr>
-          <w:rFonts w:ascii="Calibri" w:eastAsia="Times New Roman" w:hAnsi="Calibri" w:cs="Calibri"/>
+          <w:rFonts w:ascii="Constantia" w:eastAsia="Times New Roman" w:hAnsi="Constantia" w:cs="Calibri"/>
+        </w:rPr>
+      </w:pPr>
+      <w:r>
+        <w:rPr>
+          <w:rFonts w:ascii="Constantia" w:eastAsia="Times New Roman" w:hAnsi="Constantia" w:cs="Calibri"/>
         </w:rPr>
         <w:t xml:space="preserve">Front end development is done using </w:t>
       </w:r>
       <w:proofErr w:type="spellStart"/>
       <w:r>
         <w:rPr>
-          <w:rFonts w:ascii="Calibri" w:eastAsia="Times New Roman" w:hAnsi="Calibri" w:cs="Calibri"/>
+          <w:rFonts w:ascii="Constantia" w:eastAsia="Times New Roman" w:hAnsi="Constantia" w:cs="Calibri"/>
         </w:rPr>
         <w:t>streamlit</w:t>
       </w:r>
       <w:proofErr w:type="spellEnd"/>
       <w:r>
         <w:rPr>
-          <w:rFonts w:ascii="Calibri" w:eastAsia="Times New Roman" w:hAnsi="Calibri" w:cs="Calibri"/>
+          <w:rFonts w:ascii="Constantia" w:eastAsia="Times New Roman" w:hAnsi="Constantia" w:cs="Calibri"/>
         </w:rPr>
         <w:t>.</w:t>
       </w:r>
@@ -2212,14 +2326,14 @@
         <w:jc w:val="both"/>
         <w:textAlignment w:val="baseline"/>
         <w:rPr>
-          <w:rFonts w:ascii="Calibri" w:eastAsia="Times New Roman" w:hAnsi="Calibri" w:cs="Calibri"/>
+          <w:rFonts w:ascii="Constantia" w:eastAsia="Times New Roman" w:hAnsi="Constantia" w:cs="Calibri"/>
         </w:rPr>
       </w:pPr>
       <w:proofErr w:type="spellStart"/>
       <w:proofErr w:type="gramStart"/>
       <w:r>
         <w:rPr>
-          <w:rFonts w:ascii="Calibri" w:eastAsia="Times New Roman" w:hAnsi="Calibri" w:cs="Calibri"/>
+          <w:rFonts w:ascii="Constantia" w:eastAsia="Times New Roman" w:hAnsi="Constantia" w:cs="Calibri"/>
         </w:rPr>
         <w:t>streamlit</w:t>
       </w:r>
@@ -2227,7 +2341,7 @@
       <w:proofErr w:type="gramEnd"/>
       <w:r>
         <w:rPr>
-          <w:rFonts w:ascii="Calibri" w:eastAsia="Times New Roman" w:hAnsi="Calibri" w:cs="Calibri"/>
+          <w:rFonts w:ascii="Constantia" w:eastAsia="Times New Roman" w:hAnsi="Constantia" w:cs="Calibri"/>
         </w:rPr>
         <w:t xml:space="preserve"> is used for both data and backend deployment.</w:t>
       </w:r>
@@ -2243,20 +2357,20 @@
         <w:jc w:val="both"/>
         <w:textAlignment w:val="baseline"/>
         <w:rPr>
-          <w:rFonts w:ascii="Calibri" w:eastAsia="Times New Roman" w:hAnsi="Calibri" w:cs="Calibri"/>
+          <w:rFonts w:ascii="Constantia" w:eastAsia="Times New Roman" w:hAnsi="Constantia" w:cs="Calibri"/>
         </w:rPr>
       </w:pPr>
       <w:proofErr w:type="spellStart"/>
       <w:r>
         <w:rPr>
-          <w:rFonts w:ascii="Calibri" w:eastAsia="Times New Roman" w:hAnsi="Calibri" w:cs="Calibri"/>
+          <w:rFonts w:ascii="Constantia" w:eastAsia="Times New Roman" w:hAnsi="Constantia" w:cs="Calibri"/>
         </w:rPr>
         <w:t>GitHub</w:t>
       </w:r>
       <w:proofErr w:type="spellEnd"/>
       <w:r>
         <w:rPr>
-          <w:rFonts w:ascii="Calibri" w:eastAsia="Times New Roman" w:hAnsi="Calibri" w:cs="Calibri"/>
+          <w:rFonts w:ascii="Constantia" w:eastAsia="Times New Roman" w:hAnsi="Constantia" w:cs="Calibri"/>
         </w:rPr>
         <w:t xml:space="preserve"> is used for version control.</w:t>
       </w:r>
@@ -2272,35 +2386,30 @@
         <w:jc w:val="both"/>
         <w:textAlignment w:val="baseline"/>
         <w:rPr>
-          <w:rFonts w:ascii="Calibri" w:eastAsia="Times New Roman" w:hAnsi="Calibri" w:cs="Calibri"/>
+          <w:rFonts w:ascii="Constantia" w:eastAsia="Times New Roman" w:hAnsi="Constantia" w:cs="Calibri"/>
         </w:rPr>
       </w:pPr>
       <w:proofErr w:type="spellStart"/>
       <w:r>
         <w:rPr>
-          <w:rFonts w:ascii="Calibri" w:eastAsia="Times New Roman" w:hAnsi="Calibri" w:cs="Calibri"/>
+          <w:rFonts w:ascii="Constantia" w:eastAsia="Times New Roman" w:hAnsi="Constantia" w:cs="Calibri"/>
         </w:rPr>
         <w:t>Streamlit</w:t>
       </w:r>
       <w:proofErr w:type="spellEnd"/>
       <w:r>
         <w:rPr>
-          <w:rFonts w:ascii="Calibri" w:eastAsia="Times New Roman" w:hAnsi="Calibri" w:cs="Calibri"/>
-        </w:rPr>
-        <w:t xml:space="preserve"> Cloud</w:t>
-      </w:r>
-      <w:r>
-        <w:rPr>
-          <w:rFonts w:ascii="Calibri" w:eastAsia="Times New Roman" w:hAnsi="Calibri" w:cs="Calibri"/>
-        </w:rPr>
-        <w:t xml:space="preserve"> is used for deployment.</w:t>
+          <w:rFonts w:ascii="Constantia" w:eastAsia="Times New Roman" w:hAnsi="Constantia" w:cs="Calibri"/>
+        </w:rPr>
+        <w:t xml:space="preserve"> Cloud is used for deployment.</w:t>
       </w:r>
     </w:p>
     <w:p>
       <w:pPr>
         <w:spacing w:after="160" w:line="240" w:lineRule="auto"/>
         <w:rPr>
-          <w:rFonts w:ascii="Times New Roman" w:eastAsia="Times New Roman" w:hAnsi="Times New Roman" w:cs="Times New Roman"/>
+          <w:rFonts w:ascii="Constantia" w:eastAsia="Times New Roman" w:hAnsi="Constantia" w:cs="Times New Roman"/>
+          <w:b/>
           <w:sz w:val="24"/>
           <w:szCs w:val="24"/>
         </w:rPr>
@@ -2311,7 +2420,7 @@
         <w:spacing w:before="40" w:after="0" w:line="240" w:lineRule="auto"/>
         <w:outlineLvl w:val="1"/>
         <w:rPr>
-          <w:rFonts w:ascii="Times New Roman" w:eastAsia="Times New Roman" w:hAnsi="Times New Roman" w:cs="Times New Roman"/>
+          <w:rFonts w:ascii="Constantia" w:eastAsia="Times New Roman" w:hAnsi="Constantia" w:cs="Times New Roman"/>
           <w:b/>
           <w:bCs/>
           <w:sz w:val="36"/>
@@ -2320,7 +2429,7 @@
       </w:pPr>
       <w:r>
         <w:rPr>
-          <w:rFonts w:ascii="Calibri" w:eastAsia="Times New Roman" w:hAnsi="Calibri" w:cs="Calibri"/>
+          <w:rFonts w:ascii="Constantia" w:eastAsia="Times New Roman" w:hAnsi="Constantia" w:cs="Calibri"/>
           <w:b/>
           <w:bCs/>
           <w:sz w:val="26"/>
@@ -2334,14 +2443,14 @@
         <w:spacing w:after="160" w:line="240" w:lineRule="auto"/>
         <w:jc w:val="both"/>
         <w:rPr>
-          <w:rFonts w:ascii="Times New Roman" w:eastAsia="Times New Roman" w:hAnsi="Times New Roman" w:cs="Times New Roman"/>
-          <w:sz w:val="24"/>
-          <w:szCs w:val="24"/>
-        </w:rPr>
-      </w:pPr>
-      <w:r>
-        <w:rPr>
-          <w:rFonts w:ascii="Calibri" w:eastAsia="Times New Roman" w:hAnsi="Calibri" w:cs="Calibri"/>
+          <w:rFonts w:ascii="Constantia" w:eastAsia="Times New Roman" w:hAnsi="Constantia" w:cs="Times New Roman"/>
+          <w:sz w:val="24"/>
+          <w:szCs w:val="24"/>
+        </w:rPr>
+      </w:pPr>
+      <w:r>
+        <w:rPr>
+          <w:rFonts w:ascii="Constantia" w:eastAsia="Times New Roman" w:hAnsi="Constantia" w:cs="Calibri"/>
         </w:rPr>
         <w:tab/>
         <w:t>The flight fare prediction solution must be user friendly, as automated as possible and the user must not be required to know any of the working.</w:t>
@@ -2352,7 +2461,7 @@
         <w:spacing w:before="40" w:after="0" w:line="240" w:lineRule="auto"/>
         <w:outlineLvl w:val="1"/>
         <w:rPr>
-          <w:rFonts w:ascii="Times New Roman" w:eastAsia="Times New Roman" w:hAnsi="Times New Roman" w:cs="Times New Roman"/>
+          <w:rFonts w:ascii="Constantia" w:eastAsia="Times New Roman" w:hAnsi="Constantia" w:cs="Times New Roman"/>
           <w:b/>
           <w:bCs/>
           <w:sz w:val="36"/>
@@ -2361,7 +2470,7 @@
       </w:pPr>
       <w:r>
         <w:rPr>
-          <w:rFonts w:ascii="Calibri" w:eastAsia="Times New Roman" w:hAnsi="Calibri" w:cs="Calibri"/>
+          <w:rFonts w:ascii="Constantia" w:eastAsia="Times New Roman" w:hAnsi="Constantia" w:cs="Calibri"/>
           <w:b/>
           <w:bCs/>
           <w:sz w:val="26"/>
@@ -2375,14 +2484,14 @@
         <w:spacing w:after="160" w:line="240" w:lineRule="auto"/>
         <w:jc w:val="both"/>
         <w:rPr>
-          <w:rFonts w:ascii="Times New Roman" w:eastAsia="Times New Roman" w:hAnsi="Times New Roman" w:cs="Times New Roman"/>
-          <w:sz w:val="24"/>
-          <w:szCs w:val="24"/>
-        </w:rPr>
-      </w:pPr>
-      <w:r>
-        <w:rPr>
-          <w:rFonts w:ascii="Calibri" w:eastAsia="Times New Roman" w:hAnsi="Calibri" w:cs="Calibri"/>
+          <w:rFonts w:ascii="Constantia" w:eastAsia="Times New Roman" w:hAnsi="Constantia" w:cs="Times New Roman"/>
+          <w:sz w:val="24"/>
+          <w:szCs w:val="24"/>
+        </w:rPr>
+      </w:pPr>
+      <w:r>
+        <w:rPr>
+          <w:rFonts w:ascii="Constantia" w:eastAsia="Times New Roman" w:hAnsi="Constantia" w:cs="Calibri"/>
         </w:rPr>
         <w:tab/>
         <w:t>The main objective of the project is to implement the use cases as previously mentioned (1.2 Problem Statement) for the new dataset that user provides through the user interface. Machine learning model is used for processing the above input data. It is also assumed that all aspects of this project have the ability to work together in the way the designer is expecting.</w:t>
@@ -2392,14 +2501,16 @@
       <w:pPr>
         <w:spacing w:after="240" w:line="240" w:lineRule="auto"/>
         <w:rPr>
-          <w:rFonts w:ascii="Times New Roman" w:eastAsia="Times New Roman" w:hAnsi="Times New Roman" w:cs="Times New Roman"/>
-          <w:sz w:val="24"/>
-          <w:szCs w:val="24"/>
-        </w:rPr>
-      </w:pPr>
-      <w:r>
-        <w:rPr>
-          <w:rFonts w:ascii="Times New Roman" w:eastAsia="Times New Roman" w:hAnsi="Times New Roman" w:cs="Times New Roman"/>
+          <w:rFonts w:ascii="Constantia" w:eastAsia="Times New Roman" w:hAnsi="Constantia" w:cs="Times New Roman"/>
+          <w:b/>
+          <w:sz w:val="24"/>
+          <w:szCs w:val="24"/>
+        </w:rPr>
+      </w:pPr>
+      <w:r>
+        <w:rPr>
+          <w:rFonts w:ascii="Constantia" w:eastAsia="Times New Roman" w:hAnsi="Constantia" w:cs="Times New Roman"/>
+          <w:b/>
           <w:sz w:val="24"/>
           <w:szCs w:val="24"/>
         </w:rPr>
@@ -2407,7 +2518,8 @@
       </w:r>
       <w:r>
         <w:rPr>
-          <w:rFonts w:ascii="Times New Roman" w:eastAsia="Times New Roman" w:hAnsi="Times New Roman" w:cs="Times New Roman"/>
+          <w:rFonts w:ascii="Constantia" w:eastAsia="Times New Roman" w:hAnsi="Constantia" w:cs="Times New Roman"/>
+          <w:b/>
           <w:sz w:val="24"/>
           <w:szCs w:val="24"/>
         </w:rPr>
@@ -2415,7 +2527,8 @@
       </w:r>
       <w:r>
         <w:rPr>
-          <w:rFonts w:ascii="Times New Roman" w:eastAsia="Times New Roman" w:hAnsi="Times New Roman" w:cs="Times New Roman"/>
+          <w:rFonts w:ascii="Constantia" w:eastAsia="Times New Roman" w:hAnsi="Constantia" w:cs="Times New Roman"/>
+          <w:b/>
           <w:sz w:val="24"/>
           <w:szCs w:val="24"/>
         </w:rPr>
@@ -2423,7 +2536,8 @@
       </w:r>
       <w:r>
         <w:rPr>
-          <w:rFonts w:ascii="Times New Roman" w:eastAsia="Times New Roman" w:hAnsi="Times New Roman" w:cs="Times New Roman"/>
+          <w:rFonts w:ascii="Constantia" w:eastAsia="Times New Roman" w:hAnsi="Constantia" w:cs="Times New Roman"/>
+          <w:b/>
           <w:sz w:val="24"/>
           <w:szCs w:val="24"/>
         </w:rPr>
@@ -2431,7 +2545,8 @@
       </w:r>
       <w:r>
         <w:rPr>
-          <w:rFonts w:ascii="Times New Roman" w:eastAsia="Times New Roman" w:hAnsi="Times New Roman" w:cs="Times New Roman"/>
+          <w:rFonts w:ascii="Constantia" w:eastAsia="Times New Roman" w:hAnsi="Constantia" w:cs="Times New Roman"/>
+          <w:b/>
           <w:sz w:val="24"/>
           <w:szCs w:val="24"/>
         </w:rPr>
@@ -2439,7 +2554,8 @@
       </w:r>
       <w:r>
         <w:rPr>
-          <w:rFonts w:ascii="Times New Roman" w:eastAsia="Times New Roman" w:hAnsi="Times New Roman" w:cs="Times New Roman"/>
+          <w:rFonts w:ascii="Constantia" w:eastAsia="Times New Roman" w:hAnsi="Constantia" w:cs="Times New Roman"/>
+          <w:b/>
           <w:sz w:val="24"/>
           <w:szCs w:val="24"/>
         </w:rPr>
@@ -2447,7 +2563,8 @@
       </w:r>
       <w:r>
         <w:rPr>
-          <w:rFonts w:ascii="Times New Roman" w:eastAsia="Times New Roman" w:hAnsi="Times New Roman" w:cs="Times New Roman"/>
+          <w:rFonts w:ascii="Constantia" w:eastAsia="Times New Roman" w:hAnsi="Constantia" w:cs="Times New Roman"/>
+          <w:b/>
           <w:sz w:val="24"/>
           <w:szCs w:val="24"/>
         </w:rPr>
@@ -2455,7 +2572,8 @@
       </w:r>
       <w:r>
         <w:rPr>
-          <w:rFonts w:ascii="Times New Roman" w:eastAsia="Times New Roman" w:hAnsi="Times New Roman" w:cs="Times New Roman"/>
+          <w:rFonts w:ascii="Constantia" w:eastAsia="Times New Roman" w:hAnsi="Constantia" w:cs="Times New Roman"/>
+          <w:b/>
           <w:sz w:val="24"/>
           <w:szCs w:val="24"/>
         </w:rPr>
@@ -2467,7 +2585,7 @@
         <w:spacing w:before="240" w:after="0" w:line="240" w:lineRule="auto"/>
         <w:outlineLvl w:val="0"/>
         <w:rPr>
-          <w:rFonts w:ascii="Times New Roman" w:eastAsia="Times New Roman" w:hAnsi="Times New Roman" w:cs="Times New Roman"/>
+          <w:rFonts w:ascii="Constantia" w:eastAsia="Times New Roman" w:hAnsi="Constantia" w:cs="Times New Roman"/>
           <w:b/>
           <w:bCs/>
           <w:kern w:val="36"/>
@@ -2477,13 +2595,14 @@
       </w:pPr>
       <w:r>
         <w:rPr>
-          <w:rFonts w:ascii="Calibri" w:eastAsia="Times New Roman" w:hAnsi="Calibri" w:cs="Calibri"/>
+          <w:rFonts w:ascii="Constantia" w:eastAsia="Times New Roman" w:hAnsi="Constantia" w:cs="Calibri"/>
           <w:b/>
           <w:bCs/>
           <w:kern w:val="36"/>
           <w:sz w:val="32"/>
           <w:szCs w:val="32"/>
         </w:rPr>
+        <w:lastRenderedPageBreak/>
         <w:t>2 Design Flow</w:t>
       </w:r>
     </w:p>
@@ -2493,7 +2612,7 @@
         <w:jc w:val="center"/>
         <w:outlineLvl w:val="1"/>
         <w:rPr>
-          <w:rFonts w:ascii="Calibri" w:eastAsia="Times New Roman" w:hAnsi="Calibri" w:cs="Calibri"/>
+          <w:rFonts w:ascii="Constantia" w:eastAsia="Times New Roman" w:hAnsi="Constantia" w:cs="Calibri"/>
           <w:b/>
           <w:bCs/>
           <w:sz w:val="26"/>
@@ -2506,7 +2625,7 @@
         <w:spacing w:before="40" w:after="0" w:line="240" w:lineRule="auto"/>
         <w:outlineLvl w:val="1"/>
         <w:rPr>
-          <w:rFonts w:ascii="Times New Roman" w:eastAsia="Times New Roman" w:hAnsi="Times New Roman" w:cs="Times New Roman"/>
+          <w:rFonts w:ascii="Constantia" w:eastAsia="Times New Roman" w:hAnsi="Constantia" w:cs="Times New Roman"/>
           <w:b/>
           <w:bCs/>
           <w:sz w:val="36"/>
@@ -2515,7 +2634,7 @@
       </w:pPr>
       <w:r>
         <w:rPr>
-          <w:rFonts w:ascii="Calibri" w:eastAsia="Times New Roman" w:hAnsi="Calibri" w:cs="Calibri"/>
+          <w:rFonts w:ascii="Constantia" w:eastAsia="Times New Roman" w:hAnsi="Constantia" w:cs="Calibri"/>
           <w:b/>
           <w:bCs/>
           <w:sz w:val="26"/>
@@ -2526,7 +2645,7 @@
       <w:proofErr w:type="spellStart"/>
       <w:r>
         <w:rPr>
-          <w:rFonts w:ascii="Calibri" w:eastAsia="Times New Roman" w:hAnsi="Calibri" w:cs="Calibri"/>
+          <w:rFonts w:ascii="Constantia" w:eastAsia="Times New Roman" w:hAnsi="Constantia" w:cs="Calibri"/>
           <w:b/>
           <w:bCs/>
           <w:sz w:val="26"/>
@@ -2537,7 +2656,7 @@
       <w:proofErr w:type="spellEnd"/>
       <w:r>
         <w:rPr>
-          <w:rFonts w:ascii="Calibri" w:eastAsia="Times New Roman" w:hAnsi="Calibri" w:cs="Calibri"/>
+          <w:rFonts w:ascii="Constantia" w:eastAsia="Times New Roman" w:hAnsi="Constantia" w:cs="Calibri"/>
           <w:b/>
           <w:bCs/>
           <w:sz w:val="26"/>
@@ -2550,18 +2669,20 @@
       <w:pPr>
         <w:spacing w:after="160" w:line="240" w:lineRule="auto"/>
         <w:rPr>
-          <w:rFonts w:ascii="Times New Roman" w:eastAsia="Times New Roman" w:hAnsi="Times New Roman" w:cs="Times New Roman"/>
-          <w:sz w:val="24"/>
-          <w:szCs w:val="24"/>
-        </w:rPr>
-      </w:pPr>
-      <w:r>
-        <w:rPr>
+          <w:rFonts w:ascii="Constantia" w:eastAsia="Times New Roman" w:hAnsi="Constantia" w:cs="Times New Roman"/>
+          <w:b/>
+          <w:sz w:val="24"/>
+          <w:szCs w:val="24"/>
+        </w:rPr>
+      </w:pPr>
+      <w:r>
+        <w:rPr>
+          <w:rFonts w:ascii="Constantia" w:hAnsi="Constantia"/>
+          <w:b/>
           <w:noProof/>
         </w:rPr>
-        <w:lastRenderedPageBreak/>
         <w:drawing>
-          <wp:inline distT="0" distB="0" distL="0" distR="0" wp14:anchorId="3199F7F1" wp14:editId="7AC9A294">
+          <wp:inline distT="0" distB="0" distL="0" distR="0" wp14:anchorId="15DD5C07" wp14:editId="682035D5">
             <wp:extent cx="5943600" cy="2456244"/>
             <wp:effectExtent l="0" t="0" r="0" b="1270"/>
             <wp:docPr id="15" name="Picture 15" descr="Workflow of a Machine Learning project | by Ayush Pant | Towards Data  Science"/>
@@ -2614,17 +2735,21 @@
       <w:pPr>
         <w:spacing w:after="160" w:line="240" w:lineRule="auto"/>
         <w:rPr>
-          <w:rFonts w:ascii="Times New Roman" w:eastAsia="Times New Roman" w:hAnsi="Times New Roman" w:cs="Times New Roman"/>
-          <w:sz w:val="24"/>
-          <w:szCs w:val="24"/>
-        </w:rPr>
-      </w:pPr>
-      <w:r>
-        <w:rPr>
+          <w:rFonts w:ascii="Constantia" w:eastAsia="Times New Roman" w:hAnsi="Constantia" w:cs="Times New Roman"/>
+          <w:b/>
+          <w:sz w:val="24"/>
+          <w:szCs w:val="24"/>
+        </w:rPr>
+      </w:pPr>
+      <w:r>
+        <w:rPr>
+          <w:rFonts w:ascii="Constantia" w:hAnsi="Constantia"/>
+          <w:b/>
           <w:noProof/>
         </w:rPr>
+        <w:lastRenderedPageBreak/>
         <w:drawing>
-          <wp:inline distT="0" distB="0" distL="0" distR="0">
+          <wp:inline distT="0" distB="0" distL="0" distR="0" wp14:anchorId="36BE1C8C" wp14:editId="3659FD7A">
             <wp:extent cx="5943600" cy="5342688"/>
             <wp:effectExtent l="0" t="0" r="0" b="0"/>
             <wp:docPr id="1" name="Picture 1" descr="How to master Streamlit for data science"/>
@@ -2672,15 +2797,13 @@
           </wp:inline>
         </w:drawing>
       </w:r>
-      <w:bookmarkStart w:id="0" w:name="_GoBack"/>
-      <w:bookmarkEnd w:id="0"/>
     </w:p>
     <w:p>
       <w:pPr>
         <w:spacing w:before="40" w:after="0" w:line="240" w:lineRule="auto"/>
         <w:outlineLvl w:val="1"/>
         <w:rPr>
-          <w:rFonts w:ascii="Calibri" w:eastAsia="Times New Roman" w:hAnsi="Calibri" w:cs="Calibri"/>
+          <w:rFonts w:ascii="Constantia" w:eastAsia="Times New Roman" w:hAnsi="Constantia" w:cs="Calibri"/>
           <w:b/>
           <w:bCs/>
           <w:sz w:val="26"/>
@@ -2689,7 +2812,7 @@
       </w:pPr>
       <w:r>
         <w:rPr>
-          <w:rFonts w:ascii="Calibri" w:eastAsia="Times New Roman" w:hAnsi="Calibri" w:cs="Calibri"/>
+          <w:rFonts w:ascii="Constantia" w:eastAsia="Times New Roman" w:hAnsi="Constantia" w:cs="Calibri"/>
           <w:b/>
           <w:bCs/>
           <w:sz w:val="26"/>
@@ -2703,7 +2826,7 @@
         <w:spacing w:before="40" w:after="0" w:line="240" w:lineRule="auto"/>
         <w:outlineLvl w:val="1"/>
         <w:rPr>
-          <w:rFonts w:ascii="Calibri" w:eastAsia="Times New Roman" w:hAnsi="Calibri" w:cs="Calibri"/>
+          <w:rFonts w:ascii="Constantia" w:eastAsia="Times New Roman" w:hAnsi="Constantia" w:cs="Calibri"/>
           <w:b/>
           <w:bCs/>
           <w:sz w:val="26"/>
@@ -2716,7 +2839,7 @@
         <w:spacing w:before="40" w:after="0" w:line="240" w:lineRule="auto"/>
         <w:outlineLvl w:val="1"/>
         <w:rPr>
-          <w:rFonts w:ascii="Calibri" w:eastAsia="Times New Roman" w:hAnsi="Calibri" w:cs="Calibri"/>
+          <w:rFonts w:ascii="Constantia" w:eastAsia="Times New Roman" w:hAnsi="Constantia" w:cs="Calibri"/>
           <w:bCs/>
           <w:sz w:val="24"/>
           <w:szCs w:val="24"/>
@@ -2725,7 +2848,7 @@
       <w:proofErr w:type="spellStart"/>
       <w:r>
         <w:rPr>
-          <w:rFonts w:ascii="Calibri" w:eastAsia="Times New Roman" w:hAnsi="Calibri" w:cs="Calibri"/>
+          <w:rFonts w:ascii="Constantia" w:eastAsia="Times New Roman" w:hAnsi="Constantia" w:cs="Calibri"/>
           <w:bCs/>
           <w:sz w:val="24"/>
           <w:szCs w:val="24"/>
@@ -2735,7 +2858,7 @@
       <w:proofErr w:type="spellEnd"/>
       <w:r>
         <w:rPr>
-          <w:rFonts w:ascii="Calibri" w:eastAsia="Times New Roman" w:hAnsi="Calibri" w:cs="Calibri"/>
+          <w:rFonts w:ascii="Constantia" w:eastAsia="Times New Roman" w:hAnsi="Constantia" w:cs="Calibri"/>
           <w:bCs/>
           <w:sz w:val="24"/>
           <w:szCs w:val="24"/>
@@ -2745,7 +2868,7 @@
       <w:proofErr w:type="spellStart"/>
       <w:r>
         <w:rPr>
-          <w:rFonts w:ascii="Calibri" w:eastAsia="Times New Roman" w:hAnsi="Calibri" w:cs="Calibri"/>
+          <w:rFonts w:ascii="Constantia" w:eastAsia="Times New Roman" w:hAnsi="Constantia" w:cs="Calibri"/>
           <w:bCs/>
           <w:sz w:val="24"/>
           <w:szCs w:val="24"/>
@@ -2755,12 +2878,21 @@
       <w:proofErr w:type="spellEnd"/>
       <w:r>
         <w:rPr>
-          <w:rFonts w:ascii="Calibri" w:eastAsia="Times New Roman" w:hAnsi="Calibri" w:cs="Calibri"/>
+          <w:rFonts w:ascii="Constantia" w:eastAsia="Times New Roman" w:hAnsi="Constantia" w:cs="Calibri"/>
           <w:bCs/>
           <w:sz w:val="24"/>
           <w:szCs w:val="24"/>
         </w:rPr>
         <w:t xml:space="preserve"> </w:t>
+      </w:r>
+      <w:r>
+        <w:rPr>
+          <w:rFonts w:ascii="Constantia" w:eastAsia="Times New Roman" w:hAnsi="Constantia" w:cs="Calibri"/>
+          <w:bCs/>
+          <w:sz w:val="24"/>
+          <w:szCs w:val="24"/>
+        </w:rPr>
+        <w:t xml:space="preserve">and Render. </w:t>
       </w:r>
     </w:p>
     <w:p>
@@ -2768,7 +2900,8 @@
         <w:spacing w:before="40" w:after="0" w:line="240" w:lineRule="auto"/>
         <w:outlineLvl w:val="1"/>
         <w:rPr>
-          <w:rFonts w:ascii="Calibri" w:eastAsia="Times New Roman" w:hAnsi="Calibri" w:cs="Calibri"/>
+          <w:rFonts w:ascii="Constantia" w:eastAsia="Times New Roman" w:hAnsi="Constantia" w:cs="Calibri"/>
+          <w:b/>
           <w:bCs/>
           <w:sz w:val="24"/>
           <w:szCs w:val="24"/>
@@ -2780,18 +2913,22 @@
         <w:spacing w:before="40" w:after="0" w:line="240" w:lineRule="auto"/>
         <w:outlineLvl w:val="1"/>
         <w:rPr>
-          <w:rFonts w:ascii="Times New Roman" w:eastAsia="Times New Roman" w:hAnsi="Times New Roman" w:cs="Times New Roman"/>
-          <w:bCs/>
-          <w:sz w:val="24"/>
-          <w:szCs w:val="24"/>
-        </w:rPr>
-      </w:pPr>
-      <w:r>
-        <w:rPr>
+          <w:rFonts w:ascii="Constantia" w:eastAsia="Times New Roman" w:hAnsi="Constantia" w:cs="Times New Roman"/>
+          <w:b/>
+          <w:bCs/>
+          <w:sz w:val="24"/>
+          <w:szCs w:val="24"/>
+        </w:rPr>
+      </w:pPr>
+      <w:r>
+        <w:rPr>
+          <w:rFonts w:ascii="Constantia" w:hAnsi="Constantia"/>
+          <w:b/>
           <w:noProof/>
         </w:rPr>
+        <w:lastRenderedPageBreak/>
         <w:drawing>
-          <wp:inline distT="0" distB="0" distL="0" distR="0" wp14:anchorId="5ABDB3DB" wp14:editId="3AA9BF23">
+          <wp:inline distT="0" distB="0" distL="0" distR="0" wp14:anchorId="355E0A43" wp14:editId="73BC771E">
             <wp:extent cx="5943600" cy="2522434"/>
             <wp:effectExtent l="0" t="0" r="0" b="0"/>
             <wp:docPr id="16" name="Picture 16" descr="☁️ Introducing Streamlit Cloud! ☁️"/>
@@ -2844,14 +2981,16 @@
       <w:pPr>
         <w:spacing w:after="240" w:line="240" w:lineRule="auto"/>
         <w:rPr>
-          <w:rFonts w:ascii="Times New Roman" w:eastAsia="Times New Roman" w:hAnsi="Times New Roman" w:cs="Times New Roman"/>
-          <w:sz w:val="24"/>
-          <w:szCs w:val="24"/>
-        </w:rPr>
-      </w:pPr>
-      <w:r>
-        <w:rPr>
-          <w:rFonts w:ascii="Times New Roman" w:eastAsia="Times New Roman" w:hAnsi="Times New Roman" w:cs="Times New Roman"/>
+          <w:rFonts w:ascii="Constantia" w:eastAsia="Times New Roman" w:hAnsi="Constantia" w:cs="Times New Roman"/>
+          <w:b/>
+          <w:sz w:val="24"/>
+          <w:szCs w:val="24"/>
+        </w:rPr>
+      </w:pPr>
+      <w:r>
+        <w:rPr>
+          <w:rFonts w:ascii="Constantia" w:eastAsia="Times New Roman" w:hAnsi="Constantia" w:cs="Times New Roman"/>
+          <w:b/>
           <w:sz w:val="24"/>
           <w:szCs w:val="24"/>
         </w:rPr>
@@ -2859,7 +2998,8 @@
       </w:r>
       <w:r>
         <w:rPr>
-          <w:rFonts w:ascii="Times New Roman" w:eastAsia="Times New Roman" w:hAnsi="Times New Roman" w:cs="Times New Roman"/>
+          <w:rFonts w:ascii="Constantia" w:eastAsia="Times New Roman" w:hAnsi="Constantia" w:cs="Times New Roman"/>
+          <w:b/>
           <w:sz w:val="24"/>
           <w:szCs w:val="24"/>
         </w:rPr>
@@ -2867,7 +3007,8 @@
       </w:r>
       <w:r>
         <w:rPr>
-          <w:rFonts w:ascii="Times New Roman" w:eastAsia="Times New Roman" w:hAnsi="Times New Roman" w:cs="Times New Roman"/>
+          <w:rFonts w:ascii="Constantia" w:eastAsia="Times New Roman" w:hAnsi="Constantia" w:cs="Times New Roman"/>
+          <w:b/>
           <w:sz w:val="24"/>
           <w:szCs w:val="24"/>
         </w:rPr>
@@ -2875,7 +3016,8 @@
       </w:r>
       <w:r>
         <w:rPr>
-          <w:rFonts w:ascii="Times New Roman" w:eastAsia="Times New Roman" w:hAnsi="Times New Roman" w:cs="Times New Roman"/>
+          <w:rFonts w:ascii="Constantia" w:eastAsia="Times New Roman" w:hAnsi="Constantia" w:cs="Times New Roman"/>
+          <w:b/>
           <w:sz w:val="24"/>
           <w:szCs w:val="24"/>
         </w:rPr>
@@ -2886,7 +3028,8 @@
       <w:pPr>
         <w:spacing w:after="240" w:line="240" w:lineRule="auto"/>
         <w:rPr>
-          <w:rFonts w:ascii="Times New Roman" w:eastAsia="Times New Roman" w:hAnsi="Times New Roman" w:cs="Times New Roman"/>
+          <w:rFonts w:ascii="Constantia" w:eastAsia="Times New Roman" w:hAnsi="Constantia" w:cs="Times New Roman"/>
+          <w:b/>
           <w:sz w:val="24"/>
           <w:szCs w:val="24"/>
         </w:rPr>
@@ -2897,7 +3040,7 @@
         <w:spacing w:before="40" w:after="0" w:line="240" w:lineRule="auto"/>
         <w:outlineLvl w:val="1"/>
         <w:rPr>
-          <w:rFonts w:ascii="Times New Roman" w:eastAsia="Times New Roman" w:hAnsi="Times New Roman" w:cs="Times New Roman"/>
+          <w:rFonts w:ascii="Constantia" w:eastAsia="Times New Roman" w:hAnsi="Constantia" w:cs="Times New Roman"/>
           <w:b/>
           <w:bCs/>
           <w:sz w:val="36"/>
@@ -2906,7 +3049,7 @@
       </w:pPr>
       <w:r>
         <w:rPr>
-          <w:rFonts w:ascii="Calibri" w:eastAsia="Times New Roman" w:hAnsi="Calibri" w:cs="Calibri"/>
+          <w:rFonts w:ascii="Constantia" w:eastAsia="Times New Roman" w:hAnsi="Constantia" w:cs="Calibri"/>
           <w:b/>
           <w:bCs/>
           <w:sz w:val="26"/>
@@ -2920,42 +3063,42 @@
         <w:spacing w:after="160" w:line="240" w:lineRule="auto"/>
         <w:jc w:val="both"/>
         <w:rPr>
-          <w:rFonts w:ascii="Times New Roman" w:eastAsia="Times New Roman" w:hAnsi="Times New Roman" w:cs="Times New Roman"/>
-          <w:sz w:val="24"/>
-          <w:szCs w:val="24"/>
-        </w:rPr>
-      </w:pPr>
-      <w:r>
-        <w:rPr>
-          <w:rFonts w:ascii="Calibri" w:eastAsia="Times New Roman" w:hAnsi="Calibri" w:cs="Calibri"/>
+          <w:rFonts w:ascii="Constantia" w:eastAsia="Times New Roman" w:hAnsi="Constantia" w:cs="Times New Roman"/>
+          <w:sz w:val="24"/>
+          <w:szCs w:val="24"/>
+        </w:rPr>
+      </w:pPr>
+      <w:r>
+        <w:rPr>
+          <w:rFonts w:ascii="Constantia" w:eastAsia="Times New Roman" w:hAnsi="Constantia" w:cs="Calibri"/>
         </w:rPr>
         <w:t xml:space="preserve">Every step is being logged in the system that runs internally, which shows the date time and the processed that has been </w:t>
       </w:r>
       <w:proofErr w:type="gramStart"/>
       <w:r>
         <w:rPr>
-          <w:rFonts w:ascii="Calibri" w:eastAsia="Times New Roman" w:hAnsi="Calibri" w:cs="Calibri"/>
+          <w:rFonts w:ascii="Constantia" w:eastAsia="Times New Roman" w:hAnsi="Constantia" w:cs="Calibri"/>
         </w:rPr>
         <w:t>performed,</w:t>
       </w:r>
       <w:proofErr w:type="gramEnd"/>
       <w:r>
         <w:rPr>
-          <w:rFonts w:ascii="Calibri" w:eastAsia="Times New Roman" w:hAnsi="Calibri" w:cs="Calibri"/>
+          <w:rFonts w:ascii="Constantia" w:eastAsia="Times New Roman" w:hAnsi="Constantia" w:cs="Calibri"/>
         </w:rPr>
         <w:t xml:space="preserve"> logging is done in different layers as INFO, DEBUG, ERROR, WARNINGS. This gives us </w:t>
       </w:r>
       <w:proofErr w:type="gramStart"/>
       <w:r>
         <w:rPr>
-          <w:rFonts w:ascii="Calibri" w:eastAsia="Times New Roman" w:hAnsi="Calibri" w:cs="Calibri"/>
+          <w:rFonts w:ascii="Constantia" w:eastAsia="Times New Roman" w:hAnsi="Constantia" w:cs="Calibri"/>
         </w:rPr>
         <w:t>the understand</w:t>
       </w:r>
       <w:proofErr w:type="gramEnd"/>
       <w:r>
         <w:rPr>
-          <w:rFonts w:ascii="Calibri" w:eastAsia="Times New Roman" w:hAnsi="Calibri" w:cs="Calibri"/>
+          <w:rFonts w:ascii="Constantia" w:eastAsia="Times New Roman" w:hAnsi="Constantia" w:cs="Calibri"/>
         </w:rPr>
         <w:t xml:space="preserve"> of the logged information.</w:t>
       </w:r>
@@ -2965,7 +3108,7 @@
         <w:spacing w:before="40" w:after="0" w:line="240" w:lineRule="auto"/>
         <w:outlineLvl w:val="1"/>
         <w:rPr>
-          <w:rFonts w:ascii="Times New Roman" w:eastAsia="Times New Roman" w:hAnsi="Times New Roman" w:cs="Times New Roman"/>
+          <w:rFonts w:ascii="Constantia" w:eastAsia="Times New Roman" w:hAnsi="Constantia" w:cs="Times New Roman"/>
           <w:b/>
           <w:bCs/>
           <w:sz w:val="36"/>
@@ -2974,7 +3117,7 @@
       </w:pPr>
       <w:r>
         <w:rPr>
-          <w:rFonts w:ascii="Calibri" w:eastAsia="Times New Roman" w:hAnsi="Calibri" w:cs="Calibri"/>
+          <w:rFonts w:ascii="Constantia" w:eastAsia="Times New Roman" w:hAnsi="Constantia" w:cs="Calibri"/>
           <w:b/>
           <w:bCs/>
           <w:sz w:val="26"/>
@@ -2988,7 +3131,7 @@
         <w:spacing w:after="160" w:line="240" w:lineRule="auto"/>
         <w:jc w:val="both"/>
         <w:rPr>
-          <w:rFonts w:ascii="Times New Roman" w:eastAsia="Times New Roman" w:hAnsi="Times New Roman" w:cs="Times New Roman"/>
+          <w:rFonts w:ascii="Constantia" w:eastAsia="Times New Roman" w:hAnsi="Constantia" w:cs="Times New Roman"/>
           <w:sz w:val="24"/>
           <w:szCs w:val="24"/>
         </w:rPr>
@@ -2996,14 +3139,14 @@
       <w:proofErr w:type="spellStart"/>
       <w:r>
         <w:rPr>
-          <w:rFonts w:ascii="Calibri" w:eastAsia="Times New Roman" w:hAnsi="Calibri" w:cs="Calibri"/>
+          <w:rFonts w:ascii="Constantia" w:eastAsia="Times New Roman" w:hAnsi="Constantia" w:cs="Calibri"/>
         </w:rPr>
         <w:t>When ever</w:t>
       </w:r>
       <w:proofErr w:type="spellEnd"/>
       <w:r>
         <w:rPr>
-          <w:rFonts w:ascii="Calibri" w:eastAsia="Times New Roman" w:hAnsi="Calibri" w:cs="Calibri"/>
+          <w:rFonts w:ascii="Constantia" w:eastAsia="Times New Roman" w:hAnsi="Constantia" w:cs="Calibri"/>
         </w:rPr>
         <w:t xml:space="preserve"> an error is occurred, the explanation will be logged in its respective log file, so that the developer can rectify the error.</w:t>
       </w:r>
@@ -3013,7 +3156,7 @@
         <w:spacing w:before="240" w:after="0" w:line="240" w:lineRule="auto"/>
         <w:outlineLvl w:val="0"/>
         <w:rPr>
-          <w:rFonts w:ascii="Times New Roman" w:eastAsia="Times New Roman" w:hAnsi="Times New Roman" w:cs="Times New Roman"/>
+          <w:rFonts w:ascii="Constantia" w:eastAsia="Times New Roman" w:hAnsi="Constantia" w:cs="Times New Roman"/>
           <w:b/>
           <w:bCs/>
           <w:kern w:val="36"/>
@@ -3023,7 +3166,7 @@
       </w:pPr>
       <w:r>
         <w:rPr>
-          <w:rFonts w:ascii="Calibri" w:eastAsia="Times New Roman" w:hAnsi="Calibri" w:cs="Calibri"/>
+          <w:rFonts w:ascii="Constantia" w:eastAsia="Times New Roman" w:hAnsi="Constantia" w:cs="Calibri"/>
           <w:b/>
           <w:bCs/>
           <w:kern w:val="36"/>
@@ -3035,7 +3178,7 @@
       <w:proofErr w:type="gramStart"/>
       <w:r>
         <w:rPr>
-          <w:rFonts w:ascii="Calibri" w:eastAsia="Times New Roman" w:hAnsi="Calibri" w:cs="Calibri"/>
+          <w:rFonts w:ascii="Constantia" w:eastAsia="Times New Roman" w:hAnsi="Constantia" w:cs="Calibri"/>
           <w:b/>
           <w:bCs/>
           <w:kern w:val="36"/>
@@ -3051,7 +3194,7 @@
         <w:spacing w:before="40" w:after="0" w:line="240" w:lineRule="auto"/>
         <w:outlineLvl w:val="1"/>
         <w:rPr>
-          <w:rFonts w:ascii="Times New Roman" w:eastAsia="Times New Roman" w:hAnsi="Times New Roman" w:cs="Times New Roman"/>
+          <w:rFonts w:ascii="Constantia" w:eastAsia="Times New Roman" w:hAnsi="Constantia" w:cs="Times New Roman"/>
           <w:b/>
           <w:bCs/>
           <w:sz w:val="36"/>
@@ -3060,7 +3203,7 @@
       </w:pPr>
       <w:r>
         <w:rPr>
-          <w:rFonts w:ascii="Calibri" w:eastAsia="Times New Roman" w:hAnsi="Calibri" w:cs="Calibri"/>
+          <w:rFonts w:ascii="Constantia" w:eastAsia="Times New Roman" w:hAnsi="Constantia" w:cs="Calibri"/>
           <w:b/>
           <w:bCs/>
           <w:sz w:val="26"/>
@@ -3074,14 +3217,14 @@
         <w:spacing w:after="160" w:line="240" w:lineRule="auto"/>
         <w:jc w:val="both"/>
         <w:rPr>
-          <w:rFonts w:ascii="Times New Roman" w:eastAsia="Times New Roman" w:hAnsi="Times New Roman" w:cs="Times New Roman"/>
-          <w:sz w:val="24"/>
-          <w:szCs w:val="24"/>
-        </w:rPr>
-      </w:pPr>
-      <w:r>
-        <w:rPr>
-          <w:rFonts w:ascii="Calibri" w:eastAsia="Times New Roman" w:hAnsi="Calibri" w:cs="Calibri"/>
+          <w:rFonts w:ascii="Constantia" w:eastAsia="Times New Roman" w:hAnsi="Constantia" w:cs="Times New Roman"/>
+          <w:sz w:val="24"/>
+          <w:szCs w:val="24"/>
+        </w:rPr>
+      </w:pPr>
+      <w:r>
+        <w:rPr>
+          <w:rFonts w:ascii="Constantia" w:eastAsia="Times New Roman" w:hAnsi="Constantia" w:cs="Calibri"/>
         </w:rPr>
         <w:t>Parts of the code written can be used to other applications and the rest can be modified and be reused.</w:t>
       </w:r>
@@ -3091,7 +3234,7 @@
         <w:spacing w:before="40" w:after="0" w:line="240" w:lineRule="auto"/>
         <w:outlineLvl w:val="1"/>
         <w:rPr>
-          <w:rFonts w:ascii="Times New Roman" w:eastAsia="Times New Roman" w:hAnsi="Times New Roman" w:cs="Times New Roman"/>
+          <w:rFonts w:ascii="Constantia" w:eastAsia="Times New Roman" w:hAnsi="Constantia" w:cs="Times New Roman"/>
           <w:b/>
           <w:bCs/>
           <w:sz w:val="36"/>
@@ -3100,7 +3243,7 @@
       </w:pPr>
       <w:r>
         <w:rPr>
-          <w:rFonts w:ascii="Calibri" w:eastAsia="Times New Roman" w:hAnsi="Calibri" w:cs="Calibri"/>
+          <w:rFonts w:ascii="Constantia" w:eastAsia="Times New Roman" w:hAnsi="Constantia" w:cs="Calibri"/>
           <w:b/>
           <w:bCs/>
           <w:sz w:val="26"/>
@@ -3114,14 +3257,14 @@
         <w:spacing w:after="160" w:line="240" w:lineRule="auto"/>
         <w:jc w:val="both"/>
         <w:rPr>
-          <w:rFonts w:ascii="Times New Roman" w:eastAsia="Times New Roman" w:hAnsi="Times New Roman" w:cs="Times New Roman"/>
-          <w:sz w:val="24"/>
-          <w:szCs w:val="24"/>
-        </w:rPr>
-      </w:pPr>
-      <w:r>
-        <w:rPr>
-          <w:rFonts w:ascii="Calibri" w:eastAsia="Times New Roman" w:hAnsi="Calibri" w:cs="Calibri"/>
+          <w:rFonts w:ascii="Constantia" w:eastAsia="Times New Roman" w:hAnsi="Constantia" w:cs="Times New Roman"/>
+          <w:sz w:val="24"/>
+          <w:szCs w:val="24"/>
+        </w:rPr>
+      </w:pPr>
+      <w:r>
+        <w:rPr>
+          <w:rFonts w:ascii="Constantia" w:eastAsia="Times New Roman" w:hAnsi="Constantia" w:cs="Calibri"/>
         </w:rPr>
         <w:t>The different components for this project will be using python as an interface between them. Each component will have its own tasks to perform, and it is the job of the python to ensure proper transfer of information.</w:t>
       </w:r>
@@ -3131,7 +3274,7 @@
         <w:spacing w:before="40" w:after="0" w:line="240" w:lineRule="auto"/>
         <w:outlineLvl w:val="1"/>
         <w:rPr>
-          <w:rFonts w:ascii="Times New Roman" w:eastAsia="Times New Roman" w:hAnsi="Times New Roman" w:cs="Times New Roman"/>
+          <w:rFonts w:ascii="Constantia" w:eastAsia="Times New Roman" w:hAnsi="Constantia" w:cs="Times New Roman"/>
           <w:b/>
           <w:bCs/>
           <w:sz w:val="36"/>
@@ -3140,7 +3283,7 @@
       </w:pPr>
       <w:r>
         <w:rPr>
-          <w:rFonts w:ascii="Calibri" w:eastAsia="Times New Roman" w:hAnsi="Calibri" w:cs="Calibri"/>
+          <w:rFonts w:ascii="Constantia" w:eastAsia="Times New Roman" w:hAnsi="Constantia" w:cs="Calibri"/>
           <w:b/>
           <w:bCs/>
           <w:sz w:val="26"/>
@@ -3154,14 +3297,14 @@
         <w:spacing w:after="160" w:line="240" w:lineRule="auto"/>
         <w:jc w:val="both"/>
         <w:rPr>
-          <w:rFonts w:ascii="Times New Roman" w:eastAsia="Times New Roman" w:hAnsi="Times New Roman" w:cs="Times New Roman"/>
-          <w:sz w:val="24"/>
-          <w:szCs w:val="24"/>
-        </w:rPr>
-      </w:pPr>
-      <w:r>
-        <w:rPr>
-          <w:rFonts w:ascii="Calibri" w:eastAsia="Times New Roman" w:hAnsi="Calibri" w:cs="Calibri"/>
+          <w:rFonts w:ascii="Constantia" w:eastAsia="Times New Roman" w:hAnsi="Constantia" w:cs="Times New Roman"/>
+          <w:sz w:val="24"/>
+          <w:szCs w:val="24"/>
+        </w:rPr>
+      </w:pPr>
+      <w:r>
+        <w:rPr>
+          <w:rFonts w:ascii="Constantia" w:eastAsia="Times New Roman" w:hAnsi="Constantia" w:cs="Calibri"/>
         </w:rPr>
         <w:t>When any task is performed, it will likely use all the processing power available until that function is finished.</w:t>
       </w:r>
@@ -3186,7 +3329,6 @@
           <w:sz w:val="26"/>
           <w:szCs w:val="26"/>
         </w:rPr>
-        <w:lastRenderedPageBreak/>
         <w:t>3.2 Deployment</w:t>
       </w:r>
     </w:p>
@@ -3195,28 +3337,20 @@
         <w:spacing w:after="160" w:line="240" w:lineRule="auto"/>
         <w:jc w:val="both"/>
         <w:rPr>
-          <w:rFonts w:ascii="Calibri" w:eastAsia="Times New Roman" w:hAnsi="Calibri" w:cs="Calibri"/>
-        </w:rPr>
-      </w:pPr>
-      <w:r>
-        <w:rPr>
-          <w:rFonts w:ascii="Calibri" w:eastAsia="Times New Roman" w:hAnsi="Calibri" w:cs="Calibri"/>
+          <w:rFonts w:ascii="Constantia" w:eastAsia="Times New Roman" w:hAnsi="Constantia" w:cs="Calibri"/>
+        </w:rPr>
+      </w:pPr>
+      <w:r>
+        <w:rPr>
+          <w:rFonts w:ascii="Constantia" w:eastAsia="Times New Roman" w:hAnsi="Constantia" w:cs="Calibri"/>
         </w:rPr>
         <w:t xml:space="preserve">The model is being deployed on </w:t>
       </w:r>
-      <w:proofErr w:type="spellStart"/>
-      <w:r>
-        <w:rPr>
-          <w:rFonts w:ascii="Calibri" w:eastAsia="Times New Roman" w:hAnsi="Calibri" w:cs="Calibri"/>
-        </w:rPr>
-        <w:t>Streamlit</w:t>
-      </w:r>
-      <w:proofErr w:type="spellEnd"/>
-      <w:r>
-        <w:rPr>
-          <w:rFonts w:ascii="Calibri" w:eastAsia="Times New Roman" w:hAnsi="Calibri" w:cs="Calibri"/>
-        </w:rPr>
-        <w:t>.</w:t>
+      <w:r>
+        <w:rPr>
+          <w:rFonts w:ascii="Constantia" w:eastAsia="Times New Roman" w:hAnsi="Constantia" w:cs="Calibri"/>
+        </w:rPr>
+        <w:t>render https://internship-flight-fare-prediction.onrender.com/.</w:t>
       </w:r>
     </w:p>
     <w:p>
@@ -3233,6 +3367,7 @@
         <w:rPr>
           <w:noProof/>
         </w:rPr>
+        <w:lastRenderedPageBreak/>
         <w:drawing>
           <wp:inline distT="0" distB="0" distL="0" distR="0" wp14:anchorId="5240DCC5" wp14:editId="1D6261F6">
             <wp:extent cx="5943600" cy="3478349"/>
@@ -3323,16 +3458,24 @@
         <w:spacing w:after="160" w:line="240" w:lineRule="auto"/>
         <w:jc w:val="both"/>
         <w:rPr>
-          <w:rFonts w:ascii="Times New Roman" w:eastAsia="Times New Roman" w:hAnsi="Times New Roman" w:cs="Times New Roman"/>
-          <w:sz w:val="24"/>
-          <w:szCs w:val="24"/>
-        </w:rPr>
-      </w:pPr>
-      <w:r>
-        <w:rPr>
-          <w:rFonts w:ascii="Calibri" w:eastAsia="Times New Roman" w:hAnsi="Calibri" w:cs="Calibri"/>
-        </w:rPr>
-        <w:t>The flight fare prediction can predict the price based on the trained data set in the algorithm. Hence the user can know the approximate cost for their journey.</w:t>
+          <w:rFonts w:ascii="Constantia" w:eastAsia="Times New Roman" w:hAnsi="Constantia" w:cs="Times New Roman"/>
+          <w:sz w:val="24"/>
+          <w:szCs w:val="24"/>
+        </w:rPr>
+      </w:pPr>
+      <w:r>
+        <w:rPr>
+          <w:rFonts w:ascii="Constantia" w:eastAsia="Times New Roman" w:hAnsi="Constantia" w:cs="Calibri"/>
+        </w:rPr>
+        <w:t>The flight fare prediction can predict the price based on the trained data set in the algorithm. Hence the user can know the approximat</w:t>
+      </w:r>
+      <w:bookmarkStart w:id="0" w:name="_GoBack"/>
+      <w:bookmarkEnd w:id="0"/>
+      <w:r>
+        <w:rPr>
+          <w:rFonts w:ascii="Constantia" w:eastAsia="Times New Roman" w:hAnsi="Constantia" w:cs="Calibri"/>
+        </w:rPr>
+        <w:t>e cost for their journey.</w:t>
       </w:r>
     </w:p>
     <w:p>
